--- a/test_data/Karthik S.DOCX
+++ b/test_data/Karthik S.DOCX
@@ -1,7 +1,6 @@
 
 <file path=word/document.xml><?xml version="1.0" encoding="utf-8"?>
-<w:document xmlns:ve="http://schemas.openxmlformats.org/markup-compatibility/2006" xmlns:o="urn:schemas-microsoft-com:office:office" xmlns:r="http://schemas.openxmlformats.org/officeDocument/2006/relationships" xmlns:m="http://schemas.openxmlformats.org/officeDocument/2006/math" xmlns:v="urn:schemas-microsoft-com:vml" xmlns:wp="http://schemas.openxmlformats.org/drawingml/2006/wordprocessingDrawing" xmlns:w10="urn:schemas-microsoft-com:office:word" xmlns:w="http://schemas.openxmlformats.org/wordprocessingml/2006/main" xmlns:wne="http://schemas.microsoft.com/office/word/2006/wordml">
-  <!-- Generated by Aspose.Words for Java 16.4.0.0 -->
+<w:document xmlns:wpc="http://schemas.microsoft.com/office/word/2010/wordprocessingCanvas" xmlns:mc="http://schemas.openxmlformats.org/markup-compatibility/2006" xmlns:o="urn:schemas-microsoft-com:office:office" xmlns:r="http://schemas.openxmlformats.org/officeDocument/2006/relationships" xmlns:m="http://schemas.openxmlformats.org/officeDocument/2006/math" xmlns:v="urn:schemas-microsoft-com:vml" xmlns:wp14="http://schemas.microsoft.com/office/word/2010/wordprocessingDrawing" xmlns:wp="http://schemas.openxmlformats.org/drawingml/2006/wordprocessingDrawing" xmlns:w10="urn:schemas-microsoft-com:office:word" xmlns:w="http://schemas.openxmlformats.org/wordprocessingml/2006/main" xmlns:w14="http://schemas.microsoft.com/office/word/2010/wordml" xmlns:w15="http://schemas.microsoft.com/office/word/2012/wordml" xmlns:wpg="http://schemas.microsoft.com/office/word/2010/wordprocessingGroup" xmlns:wpi="http://schemas.microsoft.com/office/word/2010/wordprocessingInk" xmlns:wne="http://schemas.microsoft.com/office/word/2006/wordml" xmlns:wps="http://schemas.microsoft.com/office/word/2010/wordprocessingShape" mc:Ignorable="w14 w15 wp14">
   <w:body>
     <w:p>
       <w:pPr>
@@ -15,7 +14,9 @@
         </w:rPr>
       </w:pPr>
       <w:bookmarkStart w:id="0" w:name="gjdgxs" w:colFirst="0" w:colLast="0"/>
+      <w:bookmarkStart w:id="1" w:name="_GoBack"/>
       <w:bookmarkEnd w:id="0"/>
+      <w:bookmarkEnd w:id="1"/>
       <w:r>
         <w:rPr>
           <w:rFonts w:ascii="Arial" w:eastAsia="Arial" w:hAnsi="Arial" w:cs="Arial"/>
@@ -23,16 +24,7 @@
           <w:sz w:val="32"/>
           <w:szCs w:val="32"/>
         </w:rPr>
-        <w:t>Karthik</w:t>
-      </w:r>
-      <w:r>
-        <w:rPr>
-          <w:rFonts w:ascii="Arial" w:eastAsia="Arial" w:hAnsi="Arial" w:cs="Arial"/>
-          <w:color w:val="000000"/>
-          <w:sz w:val="32"/>
-          <w:szCs w:val="32"/>
-        </w:rPr>
-        <w:t xml:space="preserve"> S</w:t>
+        <w:t>Karthik S</w:t>
       </w:r>
     </w:p>
     <w:p>
@@ -70,27 +62,17 @@
         </w:rPr>
         <w:t>:</w:t>
       </w:r>
-      <w:r>
-        <w:fldChar w:fldCharType="begin"/>
-      </w:r>
-      <w:r>
-        <w:instrText xml:space="preserve"> HYPERLINK "mailto:karthik.skhrr@yahoo.com" </w:instrText>
-      </w:r>
-      <w:r>
-        <w:fldChar w:fldCharType="separate"/>
-      </w:r>
-      <w:r>
-        <w:rPr>
-          <w:color w:val="0563C1"/>
-          <w:sz w:val="20"/>
-          <w:szCs w:val="20"/>
-          <w:u w:val="single"/>
-        </w:rPr>
-        <w:t>karthik.skhrr@yahoo.com</w:t>
-      </w:r>
-      <w:r>
-        <w:fldChar w:fldCharType="end"/>
-      </w:r>
+      <w:hyperlink r:id="rId5" w:history="1">
+        <w:r>
+          <w:rPr>
+            <w:color w:val="0563C1"/>
+            <w:sz w:val="20"/>
+            <w:szCs w:val="20"/>
+            <w:u w:val="single"/>
+          </w:rPr>
+          <w:t>karthik.skhrr@yahoo.com</w:t>
+        </w:r>
+      </w:hyperlink>
       <w:r>
         <w:rPr>
           <w:sz w:val="20"/>
@@ -157,88 +139,16 @@
           <w:sz w:val="20"/>
           <w:szCs w:val="20"/>
         </w:rPr>
-        <w:t xml:space="preserve">Enthusiastic professional with 4 years experience in Microsoft Technologies. Proficient with SSIS , C#, SQL, </w:t>
-      </w:r>
-      <w:r>
-        <w:rPr>
-          <w:rFonts w:eastAsia="Calibri" w:cs="Calibri"/>
-          <w:color w:val="000000"/>
-          <w:sz w:val="20"/>
-          <w:szCs w:val="20"/>
-        </w:rPr>
-        <w:t>mapreduce</w:t>
-      </w:r>
-      <w:r>
-        <w:rPr>
-          <w:rFonts w:eastAsia="Calibri" w:cs="Calibri"/>
-          <w:color w:val="000000"/>
-          <w:sz w:val="20"/>
-          <w:szCs w:val="20"/>
-        </w:rPr>
-        <w:t xml:space="preserve">, </w:t>
-      </w:r>
-      <w:r>
-        <w:rPr>
-          <w:rFonts w:eastAsia="Calibri" w:cs="Calibri"/>
-          <w:color w:val="000000"/>
-          <w:sz w:val="20"/>
-          <w:szCs w:val="20"/>
-        </w:rPr>
-        <w:t>pig,sqoop,flume</w:t>
-      </w:r>
-      <w:r>
-        <w:rPr>
-          <w:rFonts w:eastAsia="Calibri" w:cs="Calibri"/>
-          <w:color w:val="000000"/>
-          <w:sz w:val="20"/>
-          <w:szCs w:val="20"/>
-        </w:rPr>
-        <w:t xml:space="preserve"> I have done multiple certifications on Data Analytics and python from </w:t>
-      </w:r>
-      <w:r>
-        <w:rPr>
-          <w:rFonts w:eastAsia="Calibri" w:cs="Calibri"/>
-          <w:color w:val="000000"/>
-          <w:sz w:val="20"/>
-          <w:szCs w:val="20"/>
-        </w:rPr>
-        <w:t>IISc</w:t>
-      </w:r>
-      <w:r>
-        <w:rPr>
-          <w:rFonts w:eastAsia="Calibri" w:cs="Calibri"/>
-          <w:color w:val="000000"/>
-          <w:sz w:val="20"/>
-          <w:szCs w:val="20"/>
-        </w:rPr>
-        <w:t xml:space="preserve"> and </w:t>
-      </w:r>
-      <w:r>
-        <w:rPr>
-          <w:rFonts w:eastAsia="Calibri" w:cs="Calibri"/>
-          <w:color w:val="000000"/>
-          <w:sz w:val="20"/>
-          <w:szCs w:val="20"/>
-        </w:rPr>
-        <w:t>Udacity</w:t>
-      </w:r>
-      <w:r>
-        <w:rPr>
-          <w:rFonts w:eastAsia="Calibri" w:cs="Calibri"/>
-          <w:color w:val="000000"/>
-          <w:sz w:val="20"/>
-          <w:szCs w:val="20"/>
-        </w:rPr>
-        <w:t xml:space="preserve">. </w:t>
-      </w:r>
-      <w:r>
-        <w:rPr>
-          <w:rFonts w:eastAsia="Calibri" w:cs="Calibri"/>
-          <w:color w:val="000000"/>
-          <w:sz w:val="20"/>
-          <w:szCs w:val="20"/>
-        </w:rPr>
-        <w:t>Trying to improve my knowledge and looking for a good opportunity to show case my knowledge and skills.</w:t>
+        <w:t xml:space="preserve">Enthusiastic professional with 4 years experience in Microsoft Technologies. Proficient with SSIS , C#, SQL, mapreduce, </w:t>
+      </w:r>
+      <w:r>
+        <w:rPr>
+          <w:rFonts w:eastAsia="Calibri" w:cs="Calibri"/>
+          <w:color w:val="000000"/>
+          <w:sz w:val="20"/>
+          <w:szCs w:val="20"/>
+        </w:rPr>
+        <w:t>pig,sqoop,flume I have done multiple certifications on Data Analytics and python from IISc and Udacity. Trying to improve my knowledge and looking for a good opportunity to show case my knowledge and skills.</w:t>
       </w:r>
     </w:p>
     <w:p>
@@ -309,7 +219,7 @@
       <w:r>
         <w:rPr>
           <w:noProof/>
-          <w:lang w:val="en-IN" w:eastAsia="en-IN"/>
+          <w:lang w:eastAsia="en-US"/>
         </w:rPr>
         <w:drawing>
           <wp:anchor distT="0" distB="0" distL="114300" distR="114300" simplePos="0" relativeHeight="251658240" behindDoc="0" locked="0" layoutInCell="1" allowOverlap="1">
@@ -333,7 +243,7 @@
                     <pic:cNvPicPr/>
                   </pic:nvPicPr>
                   <pic:blipFill>
-                    <a:blip xmlns:r="http://schemas.openxmlformats.org/officeDocument/2006/relationships" r:embed="rId4"/>
+                    <a:blip r:embed="rId6"/>
                     <a:stretch>
                       <a:fillRect/>
                     </a:stretch>
@@ -389,43 +299,25 @@
           <w:sz w:val="20"/>
           <w:szCs w:val="20"/>
         </w:rPr>
-        <w:t xml:space="preserve"> C#, Web </w:t>
-      </w:r>
-      <w:r>
-        <w:rPr>
-          <w:rFonts w:eastAsia="Calibri" w:cs="Calibri"/>
-          <w:color w:val="000000"/>
-          <w:sz w:val="20"/>
-          <w:szCs w:val="20"/>
-        </w:rPr>
-        <w:t>api</w:t>
-      </w:r>
-      <w:r>
-        <w:rPr>
-          <w:rFonts w:eastAsia="Calibri" w:cs="Calibri"/>
-          <w:color w:val="000000"/>
-          <w:sz w:val="20"/>
-          <w:szCs w:val="20"/>
-        </w:rPr>
-        <w:t xml:space="preserve"> , java</w:t>
-      </w:r>
-      <w:r>
-        <w:rPr>
-          <w:rFonts w:eastAsia="Calibri" w:cs="Calibri"/>
-          <w:color w:val="000000"/>
-          <w:sz w:val="20"/>
-          <w:szCs w:val="20"/>
-        </w:rPr>
-        <w:t xml:space="preserve"> ,python ,</w:t>
-      </w:r>
-      <w:r>
-        <w:rPr>
-          <w:rFonts w:eastAsia="Calibri" w:cs="Calibri"/>
-          <w:color w:val="000000"/>
-          <w:sz w:val="20"/>
-          <w:szCs w:val="20"/>
-        </w:rPr>
-        <w:t>unix</w:t>
+        <w:t xml:space="preserve"> C#, Web api , java</w:t>
+      </w:r>
+      <w:r>
+        <w:rPr>
+          <w:rFonts w:eastAsia="Calibri" w:cs="Calibri"/>
+          <w:color w:val="000000"/>
+          <w:sz w:val="20"/>
+          <w:szCs w:val="20"/>
+        </w:rPr>
+        <w:t xml:space="preserve"> </w:t>
+      </w:r>
+      <w:r>
+        <w:rPr>
+          <w:rFonts w:eastAsia="Calibri" w:cs="Calibri"/>
+          <w:color w:val="000000"/>
+          <w:sz w:val="20"/>
+          <w:szCs w:val="20"/>
+        </w:rPr>
+        <w:t>,python ,unix</w:t>
       </w:r>
     </w:p>
     <w:p>
@@ -463,16 +355,7 @@
           <w:sz w:val="20"/>
           <w:szCs w:val="20"/>
         </w:rPr>
-        <w:t xml:space="preserve"> SQL Server 2012 , SQL Server Integration Services , </w:t>
-      </w:r>
-      <w:r>
-        <w:rPr>
-          <w:rFonts w:eastAsia="Calibri" w:cs="Calibri"/>
-          <w:color w:val="000000"/>
-          <w:sz w:val="20"/>
-          <w:szCs w:val="20"/>
-        </w:rPr>
-        <w:t>DynamoDB</w:t>
+        <w:t xml:space="preserve"> SQL Server 2012 , SQL Server Integration Services , DynamoDB</w:t>
       </w:r>
     </w:p>
     <w:p>
@@ -510,61 +393,7 @@
           <w:sz w:val="20"/>
           <w:szCs w:val="20"/>
         </w:rPr>
-        <w:t xml:space="preserve"> – </w:t>
-      </w:r>
-      <w:r>
-        <w:rPr>
-          <w:rFonts w:eastAsia="Calibri" w:cs="Calibri"/>
-          <w:color w:val="000000"/>
-          <w:sz w:val="20"/>
-          <w:szCs w:val="20"/>
-        </w:rPr>
-        <w:t>Hadoop</w:t>
-      </w:r>
-      <w:r>
-        <w:rPr>
-          <w:rFonts w:eastAsia="Calibri" w:cs="Calibri"/>
-          <w:color w:val="000000"/>
-          <w:sz w:val="20"/>
-          <w:szCs w:val="20"/>
-        </w:rPr>
-        <w:t xml:space="preserve">, HDFS, </w:t>
-      </w:r>
-      <w:r>
-        <w:rPr>
-          <w:rFonts w:eastAsia="Calibri" w:cs="Calibri"/>
-          <w:color w:val="000000"/>
-          <w:sz w:val="20"/>
-          <w:szCs w:val="20"/>
-        </w:rPr>
-        <w:t>MapReduce</w:t>
-      </w:r>
-      <w:r>
-        <w:rPr>
-          <w:rFonts w:eastAsia="Calibri" w:cs="Calibri"/>
-          <w:color w:val="000000"/>
-          <w:sz w:val="20"/>
-          <w:szCs w:val="20"/>
-        </w:rPr>
-        <w:t xml:space="preserve">, Hive, Pig, </w:t>
-      </w:r>
-      <w:r>
-        <w:rPr>
-          <w:rFonts w:eastAsia="Calibri" w:cs="Calibri"/>
-          <w:color w:val="000000"/>
-          <w:sz w:val="20"/>
-          <w:szCs w:val="20"/>
-        </w:rPr>
-        <w:t>Sqoop</w:t>
-      </w:r>
-      <w:r>
-        <w:rPr>
-          <w:rFonts w:eastAsia="Calibri" w:cs="Calibri"/>
-          <w:color w:val="000000"/>
-          <w:sz w:val="20"/>
-          <w:szCs w:val="20"/>
-        </w:rPr>
-        <w:t xml:space="preserve">, </w:t>
+        <w:t xml:space="preserve"> – Hadoop, HDFS, MapReduce, Hive, Pig, Sqoop, </w:t>
       </w:r>
       <w:r>
         <w:rPr>
@@ -620,16 +449,7 @@
           <w:sz w:val="20"/>
           <w:szCs w:val="20"/>
         </w:rPr>
-        <w:t xml:space="preserve">, </w:t>
-      </w:r>
-      <w:r>
-        <w:rPr>
-          <w:rFonts w:eastAsia="Calibri" w:cs="Calibri"/>
-          <w:color w:val="000000"/>
-          <w:sz w:val="20"/>
-          <w:szCs w:val="20"/>
-        </w:rPr>
-        <w:t>Git</w:t>
+        <w:t>, Git</w:t>
       </w:r>
     </w:p>
     <w:p>
@@ -719,7 +539,7 @@
       <w:r>
         <w:rPr>
           <w:noProof/>
-          <w:lang w:val="en-IN" w:eastAsia="en-IN"/>
+          <w:lang w:eastAsia="en-US"/>
         </w:rPr>
         <w:drawing>
           <wp:anchor distT="0" distB="0" distL="114300" distR="114300" simplePos="0" relativeHeight="251660288" behindDoc="0" locked="0" layoutInCell="1" allowOverlap="1">
@@ -743,7 +563,7 @@
                     <pic:cNvPicPr/>
                   </pic:nvPicPr>
                   <pic:blipFill>
-                    <a:blip xmlns:r="http://schemas.openxmlformats.org/officeDocument/2006/relationships" r:embed="rId4"/>
+                    <a:blip r:embed="rId6"/>
                     <a:stretch>
                       <a:fillRect/>
                     </a:stretch>
@@ -1014,7 +834,18 @@
           <w:sz w:val="20"/>
           <w:szCs w:val="20"/>
         </w:rPr>
-        <w:t>Robert Bosch</w:t>
+        <w:t>Robert</w:t>
+      </w:r>
+      <w:r>
+        <w:rPr>
+          <w:rFonts w:eastAsia="Calibri" w:cs="Calibri"/>
+          <w:b/>
+          <w:i/>
+          <w:color w:val="000000"/>
+          <w:sz w:val="20"/>
+          <w:szCs w:val="20"/>
+        </w:rPr>
+        <w:t xml:space="preserve"> Bosch</w:t>
       </w:r>
       <w:r>
         <w:rPr>
@@ -1069,16 +900,7 @@
           <w:szCs w:val="20"/>
         </w:rPr>
         <w:tab/>
-        <w:t>Jan 2016-Feb</w:t>
-      </w:r>
-      <w:r>
-        <w:rPr>
-          <w:rFonts w:eastAsia="Calibri" w:cs="Calibri"/>
-          <w:color w:val="000000"/>
-          <w:sz w:val="20"/>
-          <w:szCs w:val="20"/>
-        </w:rPr>
-        <w:t xml:space="preserve"> 2017</w:t>
+        <w:t>Jan 2016-Feb 2017</w:t>
       </w:r>
     </w:p>
     <w:p>
@@ -1174,61 +996,61 @@
           <w:sz w:val="20"/>
           <w:szCs w:val="20"/>
         </w:rPr>
-        <w:t>Came up with a standard understanding document and an user manual to make the configuration more easy.</w:t>
-      </w:r>
-    </w:p>
-    <w:p>
-      <w:pPr>
-        <w:pBdr>
-          <w:top w:val="nil"/>
-          <w:left w:val="nil"/>
-          <w:bottom w:val="nil"/>
-          <w:right w:val="nil"/>
-          <w:between w:val="nil"/>
-        </w:pBdr>
-        <w:spacing w:after="0" w:line="240" w:lineRule="auto"/>
-        <w:jc w:val="both"/>
-        <w:rPr>
-          <w:rFonts w:eastAsia="Calibri" w:cs="Calibri"/>
-          <w:color w:val="000000"/>
-          <w:sz w:val="20"/>
-          <w:szCs w:val="20"/>
-        </w:rPr>
-      </w:pPr>
-    </w:p>
-    <w:p>
-      <w:pPr>
-        <w:pBdr>
-          <w:top w:val="nil"/>
-          <w:left w:val="nil"/>
-          <w:bottom w:val="nil"/>
-          <w:right w:val="nil"/>
-          <w:between w:val="nil"/>
-        </w:pBdr>
-        <w:spacing w:after="0" w:line="240" w:lineRule="auto"/>
-        <w:jc w:val="both"/>
-        <w:rPr>
-          <w:rFonts w:eastAsia="Calibri" w:cs="Calibri"/>
-          <w:color w:val="000000"/>
-        </w:rPr>
-      </w:pPr>
-      <w:r>
-        <w:rPr>
-          <w:rFonts w:eastAsia="Calibri" w:cs="Calibri"/>
-          <w:color w:val="000000"/>
-          <w:sz w:val="20"/>
-          <w:szCs w:val="20"/>
-        </w:rPr>
-        <w:t>System Engineer,</w:t>
-      </w:r>
-      <w:r>
-        <w:rPr>
-          <w:rFonts w:eastAsia="Calibri" w:cs="Calibri"/>
-          <w:color w:val="000000"/>
-          <w:sz w:val="20"/>
-          <w:szCs w:val="20"/>
-        </w:rPr>
-        <w:t xml:space="preserve"> </w:t>
+        <w:t>Came up with a standard understanding document and an user manual to make the configu</w:t>
+      </w:r>
+      <w:r>
+        <w:rPr>
+          <w:rFonts w:eastAsia="Calibri" w:cs="Calibri"/>
+          <w:color w:val="000000"/>
+          <w:sz w:val="20"/>
+          <w:szCs w:val="20"/>
+        </w:rPr>
+        <w:t>ration more easy.</w:t>
+      </w:r>
+    </w:p>
+    <w:p>
+      <w:pPr>
+        <w:pBdr>
+          <w:top w:val="nil"/>
+          <w:left w:val="nil"/>
+          <w:bottom w:val="nil"/>
+          <w:right w:val="nil"/>
+          <w:between w:val="nil"/>
+        </w:pBdr>
+        <w:spacing w:after="0" w:line="240" w:lineRule="auto"/>
+        <w:jc w:val="both"/>
+        <w:rPr>
+          <w:rFonts w:eastAsia="Calibri" w:cs="Calibri"/>
+          <w:color w:val="000000"/>
+          <w:sz w:val="20"/>
+          <w:szCs w:val="20"/>
+        </w:rPr>
+      </w:pPr>
+    </w:p>
+    <w:p>
+      <w:pPr>
+        <w:pBdr>
+          <w:top w:val="nil"/>
+          <w:left w:val="nil"/>
+          <w:bottom w:val="nil"/>
+          <w:right w:val="nil"/>
+          <w:between w:val="nil"/>
+        </w:pBdr>
+        <w:spacing w:after="0" w:line="240" w:lineRule="auto"/>
+        <w:jc w:val="both"/>
+        <w:rPr>
+          <w:rFonts w:eastAsia="Calibri" w:cs="Calibri"/>
+          <w:color w:val="000000"/>
+        </w:rPr>
+      </w:pPr>
+      <w:r>
+        <w:rPr>
+          <w:rFonts w:eastAsia="Calibri" w:cs="Calibri"/>
+          <w:color w:val="000000"/>
+          <w:sz w:val="20"/>
+          <w:szCs w:val="20"/>
+        </w:rPr>
+        <w:t xml:space="preserve">System Engineer, </w:t>
       </w:r>
       <w:r>
         <w:rPr>
@@ -1446,7 +1268,7 @@
       <w:r>
         <w:rPr>
           <w:noProof/>
-          <w:lang w:val="en-IN" w:eastAsia="en-IN"/>
+          <w:lang w:eastAsia="en-US"/>
         </w:rPr>
         <w:drawing>
           <wp:anchor distT="0" distB="0" distL="114300" distR="114300" simplePos="0" relativeHeight="251661312" behindDoc="0" locked="0" layoutInCell="1" allowOverlap="1">
@@ -1470,7 +1292,7 @@
                     <pic:cNvPicPr/>
                   </pic:nvPicPr>
                   <pic:blipFill>
-                    <a:blip xmlns:r="http://schemas.openxmlformats.org/officeDocument/2006/relationships" r:embed="rId4"/>
+                    <a:blip r:embed="rId6"/>
                     <a:stretch>
                       <a:fillRect/>
                     </a:stretch>
@@ -1522,7 +1344,17 @@
           <w:sz w:val="20"/>
           <w:szCs w:val="20"/>
         </w:rPr>
-        <w:t>Product Management Console</w:t>
+        <w:t xml:space="preserve">Product </w:t>
+      </w:r>
+      <w:r>
+        <w:rPr>
+          <w:rFonts w:eastAsia="Calibri" w:cs="Calibri"/>
+          <w:b/>
+          <w:color w:val="000000"/>
+          <w:sz w:val="20"/>
+          <w:szCs w:val="20"/>
+        </w:rPr>
+        <w:t>Management Console</w:t>
       </w:r>
     </w:p>
     <w:p>
@@ -1664,8 +1496,28 @@
           <w:sz w:val="20"/>
           <w:szCs w:val="20"/>
         </w:rPr>
-        <w:t>Saavn</w:t>
-      </w:r>
+        <w:t>Saavn Trending Songs</w:t>
+      </w:r>
+    </w:p>
+    <w:p>
+      <w:pPr>
+        <w:pBdr>
+          <w:top w:val="nil"/>
+          <w:left w:val="nil"/>
+          <w:bottom w:val="nil"/>
+          <w:right w:val="nil"/>
+          <w:between w:val="nil"/>
+        </w:pBdr>
+        <w:spacing w:after="0" w:line="240" w:lineRule="auto"/>
+        <w:ind w:left="360"/>
+        <w:jc w:val="both"/>
+        <w:rPr>
+          <w:rFonts w:eastAsia="Calibri" w:cs="Calibri"/>
+          <w:color w:val="000000"/>
+          <w:sz w:val="20"/>
+          <w:szCs w:val="20"/>
+        </w:rPr>
+      </w:pPr>
       <w:r>
         <w:rPr>
           <w:rFonts w:eastAsia="Calibri" w:cs="Calibri"/>
@@ -1674,7 +1526,17 @@
           <w:sz w:val="20"/>
           <w:szCs w:val="20"/>
         </w:rPr>
-        <w:t xml:space="preserve"> Trending Songs</w:t>
+        <w:t>Technology Stack: Java , Mapredu</w:t>
+      </w:r>
+      <w:r>
+        <w:rPr>
+          <w:rFonts w:eastAsia="Calibri" w:cs="Calibri"/>
+          <w:b/>
+          <w:color w:val="000000"/>
+          <w:sz w:val="20"/>
+          <w:szCs w:val="20"/>
+        </w:rPr>
+        <w:t xml:space="preserve">ce , Hadoop , hdfs , AWS EC2 </w:t>
       </w:r>
     </w:p>
     <w:p>
@@ -1699,165 +1561,11 @@
       <w:r>
         <w:rPr>
           <w:rFonts w:eastAsia="Calibri" w:cs="Calibri"/>
-          <w:b/>
-          <w:color w:val="000000"/>
-          <w:sz w:val="20"/>
-          <w:szCs w:val="20"/>
-        </w:rPr>
-        <w:t xml:space="preserve">Technology Stack: Java , </w:t>
-      </w:r>
-      <w:r>
-        <w:rPr>
-          <w:rFonts w:eastAsia="Calibri" w:cs="Calibri"/>
-          <w:b/>
-          <w:color w:val="000000"/>
-          <w:sz w:val="20"/>
-          <w:szCs w:val="20"/>
-        </w:rPr>
-        <w:t>Mapreduce</w:t>
-      </w:r>
-      <w:r>
-        <w:rPr>
-          <w:rFonts w:eastAsia="Calibri" w:cs="Calibri"/>
-          <w:b/>
-          <w:color w:val="000000"/>
-          <w:sz w:val="20"/>
-          <w:szCs w:val="20"/>
-        </w:rPr>
-        <w:t xml:space="preserve"> , </w:t>
-      </w:r>
-      <w:r>
-        <w:rPr>
-          <w:rFonts w:eastAsia="Calibri" w:cs="Calibri"/>
-          <w:b/>
-          <w:color w:val="000000"/>
-          <w:sz w:val="20"/>
-          <w:szCs w:val="20"/>
-        </w:rPr>
-        <w:t>Hadoop</w:t>
-      </w:r>
-      <w:r>
-        <w:rPr>
-          <w:rFonts w:eastAsia="Calibri" w:cs="Calibri"/>
-          <w:b/>
-          <w:color w:val="000000"/>
-          <w:sz w:val="20"/>
-          <w:szCs w:val="20"/>
-        </w:rPr>
-        <w:t xml:space="preserve"> , </w:t>
-      </w:r>
-      <w:r>
-        <w:rPr>
-          <w:rFonts w:eastAsia="Calibri" w:cs="Calibri"/>
-          <w:b/>
-          <w:color w:val="000000"/>
-          <w:sz w:val="20"/>
-          <w:szCs w:val="20"/>
-        </w:rPr>
-        <w:t>hdfs</w:t>
-      </w:r>
-      <w:r>
-        <w:rPr>
-          <w:rFonts w:eastAsia="Calibri" w:cs="Calibri"/>
-          <w:b/>
-          <w:color w:val="000000"/>
-          <w:sz w:val="20"/>
-          <w:szCs w:val="20"/>
-        </w:rPr>
-        <w:t xml:space="preserve"> </w:t>
-      </w:r>
-      <w:r>
-        <w:rPr>
-          <w:rFonts w:eastAsia="Calibri" w:cs="Calibri"/>
-          <w:b/>
-          <w:color w:val="000000"/>
-          <w:sz w:val="20"/>
-          <w:szCs w:val="20"/>
-        </w:rPr>
-        <w:t xml:space="preserve">, AWS EC2 </w:t>
-      </w:r>
-    </w:p>
-    <w:p>
-      <w:pPr>
-        <w:pBdr>
-          <w:top w:val="nil"/>
-          <w:left w:val="nil"/>
-          <w:bottom w:val="nil"/>
-          <w:right w:val="nil"/>
-          <w:between w:val="nil"/>
-        </w:pBdr>
-        <w:spacing w:after="0" w:line="240" w:lineRule="auto"/>
-        <w:ind w:left="360"/>
-        <w:jc w:val="both"/>
-        <w:rPr>
-          <w:rFonts w:eastAsia="Calibri" w:cs="Calibri"/>
-          <w:color w:val="000000"/>
-          <w:sz w:val="20"/>
-          <w:szCs w:val="20"/>
-        </w:rPr>
-      </w:pPr>
-      <w:r>
-        <w:rPr>
-          <w:rFonts w:eastAsia="Calibri" w:cs="Calibri"/>
-          <w:color w:val="000000"/>
-          <w:sz w:val="20"/>
-          <w:szCs w:val="20"/>
-        </w:rPr>
-        <w:t xml:space="preserve">Achieved 72 % accuracy in predicting 100 top trending songs of </w:t>
-      </w:r>
-      <w:r>
-        <w:rPr>
-          <w:rFonts w:eastAsia="Calibri" w:cs="Calibri"/>
-          <w:color w:val="000000"/>
-          <w:sz w:val="20"/>
-          <w:szCs w:val="20"/>
-        </w:rPr>
-        <w:t>Saavn</w:t>
-      </w:r>
-      <w:r>
-        <w:rPr>
-          <w:rFonts w:eastAsia="Calibri" w:cs="Calibri"/>
-          <w:color w:val="000000"/>
-          <w:sz w:val="20"/>
-          <w:szCs w:val="20"/>
-        </w:rPr>
-        <w:t xml:space="preserve">  by successfully creating a data pipeline using </w:t>
-      </w:r>
-      <w:r>
-        <w:rPr>
-          <w:rFonts w:eastAsia="Calibri" w:cs="Calibri"/>
-          <w:color w:val="000000"/>
-          <w:sz w:val="20"/>
-          <w:szCs w:val="20"/>
-        </w:rPr>
-        <w:t>MapReduce</w:t>
-      </w:r>
-      <w:r>
-        <w:rPr>
-          <w:rFonts w:eastAsia="Calibri" w:cs="Calibri"/>
-          <w:color w:val="000000"/>
-          <w:sz w:val="20"/>
-          <w:szCs w:val="20"/>
-        </w:rPr>
-        <w:t xml:space="preserve"> programs to filter, analyze and find trending songs from </w:t>
-      </w:r>
-      <w:r>
-        <w:rPr>
-          <w:rFonts w:eastAsia="Calibri" w:cs="Calibri"/>
-          <w:color w:val="000000"/>
-          <w:sz w:val="20"/>
-          <w:szCs w:val="20"/>
-        </w:rPr>
-        <w:t>Saavn's</w:t>
-      </w:r>
-      <w:r>
-        <w:rPr>
-          <w:rFonts w:eastAsia="Calibri" w:cs="Calibri"/>
-          <w:color w:val="000000"/>
-          <w:sz w:val="20"/>
-          <w:szCs w:val="20"/>
-        </w:rPr>
-        <w:t xml:space="preserve"> stream records</w:t>
+          <w:color w:val="000000"/>
+          <w:sz w:val="20"/>
+          <w:szCs w:val="20"/>
+        </w:rPr>
+        <w:t>Achieved 72 % accuracy in predicting 100 top trending songs of Saavn  by successfully creating a data pipeline using MapReduce programs to filter, analyze and find trending songs from Saavn's stream records</w:t>
       </w:r>
     </w:p>
     <w:p>
@@ -1887,7 +1595,7 @@
           <w:szCs w:val="20"/>
           <w:u w:val="single"/>
         </w:rPr>
-        <w:t>https://github.com/kart</w:t>
+        <w:t>http</w:t>
       </w:r>
       <w:r>
         <w:rPr>
@@ -1897,7 +1605,7 @@
           <w:szCs w:val="20"/>
           <w:u w:val="single"/>
         </w:rPr>
-        <w:t>hikskmurthy/mapreduce/tree/master/Mapreduce/SaavnMapreduce</w:t>
+        <w:t>s://github.com/karthikskmurthy/mapreduce/tree/master/Mapreduce/SaavnMapreduce</w:t>
       </w:r>
     </w:p>
     <w:p>
@@ -1982,9 +1690,155 @@
           <w:sz w:val="20"/>
           <w:szCs w:val="20"/>
         </w:rPr>
-        <w:t xml:space="preserve">Technology Stack: C# , Web </w:t>
-      </w:r>
-      <w:r>
+        <w:t xml:space="preserve">Technology Stack: C# , Web api , Sql Server 2012 , Silverlight </w:t>
+      </w:r>
+    </w:p>
+    <w:p>
+      <w:pPr>
+        <w:pBdr>
+          <w:top w:val="nil"/>
+          <w:left w:val="nil"/>
+          <w:bottom w:val="nil"/>
+          <w:right w:val="nil"/>
+          <w:between w:val="nil"/>
+        </w:pBdr>
+        <w:spacing w:after="0" w:line="240" w:lineRule="auto"/>
+        <w:ind w:left="360"/>
+        <w:jc w:val="both"/>
+        <w:rPr>
+          <w:rFonts w:eastAsia="Calibri" w:cs="Calibri"/>
+          <w:color w:val="000000"/>
+          <w:sz w:val="20"/>
+          <w:szCs w:val="20"/>
+        </w:rPr>
+      </w:pPr>
+      <w:r>
+        <w:rPr>
+          <w:rFonts w:eastAsia="Calibri" w:cs="Calibri"/>
+          <w:color w:val="000000"/>
+          <w:sz w:val="20"/>
+          <w:szCs w:val="20"/>
+        </w:rPr>
+        <w:t>Made key changes in the application to make application more stable.</w:t>
+      </w:r>
+    </w:p>
+    <w:p>
+      <w:pPr>
+        <w:pBdr>
+          <w:top w:val="nil"/>
+          <w:left w:val="nil"/>
+          <w:bottom w:val="nil"/>
+          <w:right w:val="nil"/>
+          <w:between w:val="nil"/>
+        </w:pBdr>
+        <w:spacing w:after="0" w:line="240" w:lineRule="auto"/>
+        <w:ind w:left="360"/>
+        <w:jc w:val="both"/>
+        <w:rPr>
+          <w:rFonts w:eastAsia="Calibri" w:cs="Calibri"/>
+          <w:color w:val="000000"/>
+          <w:sz w:val="20"/>
+          <w:szCs w:val="20"/>
+        </w:rPr>
+      </w:pPr>
+      <w:r>
+        <w:rPr>
+          <w:rFonts w:eastAsia="Calibri" w:cs="Calibri"/>
+          <w:color w:val="000000"/>
+          <w:sz w:val="20"/>
+          <w:szCs w:val="20"/>
+        </w:rPr>
+        <w:t>Reduced configurat</w:t>
+      </w:r>
+      <w:r>
+        <w:rPr>
+          <w:rFonts w:eastAsia="Calibri" w:cs="Calibri"/>
+          <w:color w:val="000000"/>
+          <w:sz w:val="20"/>
+          <w:szCs w:val="20"/>
+        </w:rPr>
+        <w:t>ion time for one ECU from 30 min to 5 min.</w:t>
+      </w:r>
+    </w:p>
+    <w:p>
+      <w:pPr>
+        <w:pBdr>
+          <w:top w:val="nil"/>
+          <w:left w:val="nil"/>
+          <w:bottom w:val="nil"/>
+          <w:right w:val="nil"/>
+          <w:between w:val="nil"/>
+        </w:pBdr>
+        <w:spacing w:after="0" w:line="240" w:lineRule="auto"/>
+        <w:ind w:left="360"/>
+        <w:jc w:val="both"/>
+        <w:rPr>
+          <w:rFonts w:eastAsia="Calibri" w:cs="Calibri"/>
+          <w:color w:val="000000"/>
+          <w:sz w:val="20"/>
+          <w:szCs w:val="20"/>
+        </w:rPr>
+      </w:pPr>
+      <w:r>
+        <w:rPr>
+          <w:rFonts w:eastAsia="Calibri" w:cs="Calibri"/>
+          <w:color w:val="000000"/>
+          <w:sz w:val="20"/>
+          <w:szCs w:val="20"/>
+        </w:rPr>
+        <w:t>Came up with a standard understanding document and an user manual to make the configuration more easy.</w:t>
+      </w:r>
+    </w:p>
+    <w:p>
+      <w:pPr>
+        <w:pBdr>
+          <w:top w:val="nil"/>
+          <w:left w:val="nil"/>
+          <w:bottom w:val="nil"/>
+          <w:right w:val="nil"/>
+          <w:between w:val="nil"/>
+        </w:pBdr>
+        <w:spacing w:after="0" w:line="240" w:lineRule="auto"/>
+        <w:ind w:left="360"/>
+        <w:jc w:val="both"/>
+        <w:rPr>
+          <w:rFonts w:eastAsia="Calibri" w:cs="Calibri"/>
+          <w:color w:val="000000"/>
+          <w:sz w:val="20"/>
+          <w:szCs w:val="20"/>
+        </w:rPr>
+      </w:pPr>
+    </w:p>
+    <w:p>
+      <w:pPr>
+        <w:pBdr>
+          <w:top w:val="nil"/>
+          <w:left w:val="nil"/>
+          <w:bottom w:val="nil"/>
+          <w:right w:val="nil"/>
+          <w:between w:val="nil"/>
+        </w:pBdr>
+        <w:spacing w:after="0" w:line="240" w:lineRule="auto"/>
+        <w:jc w:val="both"/>
+        <w:rPr>
+          <w:rFonts w:eastAsia="Calibri" w:cs="Calibri"/>
+          <w:color w:val="000000"/>
+          <w:sz w:val="20"/>
+          <w:szCs w:val="20"/>
+        </w:rPr>
+      </w:pPr>
+    </w:p>
+    <w:p>
+      <w:pPr>
+        <w:pBdr>
+          <w:top w:val="nil"/>
+          <w:left w:val="nil"/>
+          <w:bottom w:val="nil"/>
+          <w:right w:val="nil"/>
+          <w:between w:val="nil"/>
+        </w:pBdr>
+        <w:spacing w:after="160" w:line="240" w:lineRule="auto"/>
+        <w:jc w:val="both"/>
         <w:rPr>
           <w:rFonts w:eastAsia="Calibri" w:cs="Calibri"/>
           <w:b/>
@@ -1992,8 +1846,7 @@
           <w:sz w:val="20"/>
           <w:szCs w:val="20"/>
         </w:rPr>
-        <w:t>api</w:t>
-      </w:r>
+      </w:pPr>
       <w:r>
         <w:rPr>
           <w:rFonts w:eastAsia="Calibri" w:cs="Calibri"/>
@@ -2002,217 +1855,12 @@
           <w:sz w:val="20"/>
           <w:szCs w:val="20"/>
         </w:rPr>
-        <w:t xml:space="preserve"> , </w:t>
-      </w:r>
-      <w:r>
-        <w:rPr>
-          <w:rFonts w:eastAsia="Calibri" w:cs="Calibri"/>
-          <w:b/>
-          <w:color w:val="000000"/>
-          <w:sz w:val="20"/>
-          <w:szCs w:val="20"/>
-        </w:rPr>
-        <w:t>Sql</w:t>
-      </w:r>
-      <w:r>
-        <w:rPr>
-          <w:rFonts w:eastAsia="Calibri" w:cs="Calibri"/>
-          <w:b/>
-          <w:color w:val="000000"/>
-          <w:sz w:val="20"/>
-          <w:szCs w:val="20"/>
-        </w:rPr>
-        <w:t xml:space="preserve"> Server 2012 , </w:t>
-      </w:r>
-      <w:r>
-        <w:rPr>
-          <w:rFonts w:eastAsia="Calibri" w:cs="Calibri"/>
-          <w:b/>
-          <w:color w:val="000000"/>
-          <w:sz w:val="20"/>
-          <w:szCs w:val="20"/>
-        </w:rPr>
-        <w:t>Silverlight</w:t>
-      </w:r>
-      <w:r>
-        <w:rPr>
-          <w:rFonts w:eastAsia="Calibri" w:cs="Calibri"/>
-          <w:b/>
-          <w:color w:val="000000"/>
-          <w:sz w:val="20"/>
-          <w:szCs w:val="20"/>
-        </w:rPr>
-        <w:t xml:space="preserve"> </w:t>
-      </w:r>
-    </w:p>
-    <w:p>
-      <w:pPr>
-        <w:pBdr>
-          <w:top w:val="nil"/>
-          <w:left w:val="nil"/>
-          <w:bottom w:val="nil"/>
-          <w:right w:val="nil"/>
-          <w:between w:val="nil"/>
-        </w:pBdr>
-        <w:spacing w:after="0" w:line="240" w:lineRule="auto"/>
-        <w:ind w:left="360"/>
-        <w:jc w:val="both"/>
-        <w:rPr>
-          <w:rFonts w:eastAsia="Calibri" w:cs="Calibri"/>
-          <w:color w:val="000000"/>
-          <w:sz w:val="20"/>
-          <w:szCs w:val="20"/>
-        </w:rPr>
-      </w:pPr>
-      <w:r>
-        <w:rPr>
-          <w:rFonts w:eastAsia="Calibri" w:cs="Calibri"/>
-          <w:color w:val="000000"/>
-          <w:sz w:val="20"/>
-          <w:szCs w:val="20"/>
-        </w:rPr>
-        <w:t>Made key changes in the application to make application more stable.</w:t>
-      </w:r>
-    </w:p>
-    <w:p>
-      <w:pPr>
-        <w:pBdr>
-          <w:top w:val="nil"/>
-          <w:left w:val="nil"/>
-          <w:bottom w:val="nil"/>
-          <w:right w:val="nil"/>
-          <w:between w:val="nil"/>
-        </w:pBdr>
-        <w:spacing w:after="0" w:line="240" w:lineRule="auto"/>
-        <w:ind w:left="360"/>
-        <w:jc w:val="both"/>
-        <w:rPr>
-          <w:rFonts w:eastAsia="Calibri" w:cs="Calibri"/>
-          <w:color w:val="000000"/>
-          <w:sz w:val="20"/>
-          <w:szCs w:val="20"/>
-        </w:rPr>
-      </w:pPr>
-      <w:r>
-        <w:rPr>
-          <w:rFonts w:eastAsia="Calibri" w:cs="Calibri"/>
-          <w:color w:val="000000"/>
-          <w:sz w:val="20"/>
-          <w:szCs w:val="20"/>
-        </w:rPr>
-        <w:t>Reduced configuration time for one EC</w:t>
-      </w:r>
-      <w:r>
-        <w:rPr>
-          <w:rFonts w:eastAsia="Calibri" w:cs="Calibri"/>
-          <w:color w:val="000000"/>
-          <w:sz w:val="20"/>
-          <w:szCs w:val="20"/>
-        </w:rPr>
-        <w:t>U from 30 min to 5 min.</w:t>
-      </w:r>
-    </w:p>
-    <w:p>
-      <w:pPr>
-        <w:pBdr>
-          <w:top w:val="nil"/>
-          <w:left w:val="nil"/>
-          <w:bottom w:val="nil"/>
-          <w:right w:val="nil"/>
-          <w:between w:val="nil"/>
-        </w:pBdr>
-        <w:spacing w:after="0" w:line="240" w:lineRule="auto"/>
-        <w:ind w:left="360"/>
-        <w:jc w:val="both"/>
-        <w:rPr>
-          <w:rFonts w:eastAsia="Calibri" w:cs="Calibri"/>
-          <w:color w:val="000000"/>
-          <w:sz w:val="20"/>
-          <w:szCs w:val="20"/>
-        </w:rPr>
-      </w:pPr>
-      <w:r>
-        <w:rPr>
-          <w:rFonts w:eastAsia="Calibri" w:cs="Calibri"/>
-          <w:color w:val="000000"/>
-          <w:sz w:val="20"/>
-          <w:szCs w:val="20"/>
-        </w:rPr>
-        <w:t>Came up with a standard understanding document and an user manual to make the configuration more easy.</w:t>
-      </w:r>
-    </w:p>
-    <w:p>
-      <w:pPr>
-        <w:pBdr>
-          <w:top w:val="nil"/>
-          <w:left w:val="nil"/>
-          <w:bottom w:val="nil"/>
-          <w:right w:val="nil"/>
-          <w:between w:val="nil"/>
-        </w:pBdr>
-        <w:spacing w:after="0" w:line="240" w:lineRule="auto"/>
-        <w:ind w:left="360"/>
-        <w:jc w:val="both"/>
-        <w:rPr>
-          <w:rFonts w:eastAsia="Calibri" w:cs="Calibri"/>
-          <w:color w:val="000000"/>
-          <w:sz w:val="20"/>
-          <w:szCs w:val="20"/>
-        </w:rPr>
-      </w:pPr>
-    </w:p>
-    <w:p>
-      <w:pPr>
-        <w:pBdr>
-          <w:top w:val="nil"/>
-          <w:left w:val="nil"/>
-          <w:bottom w:val="nil"/>
-          <w:right w:val="nil"/>
-          <w:between w:val="nil"/>
-        </w:pBdr>
-        <w:spacing w:after="0" w:line="240" w:lineRule="auto"/>
-        <w:jc w:val="both"/>
-        <w:rPr>
-          <w:rFonts w:eastAsia="Calibri" w:cs="Calibri"/>
-          <w:color w:val="000000"/>
-          <w:sz w:val="20"/>
-          <w:szCs w:val="20"/>
-        </w:rPr>
-      </w:pPr>
-    </w:p>
-    <w:p>
-      <w:pPr>
-        <w:pBdr>
-          <w:top w:val="nil"/>
-          <w:left w:val="nil"/>
-          <w:bottom w:val="nil"/>
-          <w:right w:val="nil"/>
-          <w:between w:val="nil"/>
-        </w:pBdr>
-        <w:spacing w:after="160" w:line="240" w:lineRule="auto"/>
-        <w:jc w:val="both"/>
-        <w:rPr>
-          <w:rFonts w:eastAsia="Calibri" w:cs="Calibri"/>
-          <w:b/>
-          <w:color w:val="000000"/>
-          <w:sz w:val="20"/>
-          <w:szCs w:val="20"/>
-        </w:rPr>
-      </w:pPr>
-      <w:r>
-        <w:rPr>
-          <w:rFonts w:eastAsia="Calibri" w:cs="Calibri"/>
-          <w:b/>
-          <w:color w:val="000000"/>
-          <w:sz w:val="20"/>
-          <w:szCs w:val="20"/>
-        </w:rPr>
         <w:t>CERTIFICATIONS</w:t>
       </w:r>
       <w:r>
         <w:rPr>
           <w:noProof/>
-          <w:lang w:val="en-IN" w:eastAsia="en-IN"/>
+          <w:lang w:eastAsia="en-US"/>
         </w:rPr>
         <w:drawing>
           <wp:anchor distT="0" distB="0" distL="114300" distR="114300" simplePos="0" relativeHeight="251662336" behindDoc="0" locked="0" layoutInCell="1" allowOverlap="1">
@@ -2236,7 +1884,7 @@
                     <pic:cNvPicPr/>
                   </pic:nvPicPr>
                   <pic:blipFill>
-                    <a:blip xmlns:r="http://schemas.openxmlformats.org/officeDocument/2006/relationships" r:embed="rId4"/>
+                    <a:blip r:embed="rId6"/>
                     <a:stretch>
                       <a:fillRect/>
                     </a:stretch>
@@ -2316,7 +1964,16 @@
           <w:sz w:val="20"/>
           <w:szCs w:val="20"/>
         </w:rPr>
-        <w:t>Microsoft Certified Professional – 70-761 Querying data using TSQL</w:t>
+        <w:t>Microsoft Certified Professional</w:t>
+      </w:r>
+      <w:r>
+        <w:rPr>
+          <w:rFonts w:eastAsia="Calibri" w:cs="Calibri"/>
+          <w:color w:val="000000"/>
+          <w:sz w:val="20"/>
+          <w:szCs w:val="20"/>
+        </w:rPr>
+        <w:t xml:space="preserve"> – 70-761 Querying data using TSQL</w:t>
       </w:r>
     </w:p>
     <w:p>
@@ -2378,25 +2035,7 @@
           <w:sz w:val="20"/>
           <w:szCs w:val="20"/>
         </w:rPr>
-        <w:t>Nanodegree</w:t>
-      </w:r>
-      <w:r>
-        <w:rPr>
-          <w:rFonts w:eastAsia="Calibri" w:cs="Calibri"/>
-          <w:color w:val="000000"/>
-          <w:sz w:val="20"/>
-          <w:szCs w:val="20"/>
-        </w:rPr>
-        <w:t xml:space="preserve"> in python – </w:t>
-      </w:r>
-      <w:r>
-        <w:rPr>
-          <w:rFonts w:eastAsia="Calibri" w:cs="Calibri"/>
-          <w:color w:val="000000"/>
-          <w:sz w:val="20"/>
-          <w:szCs w:val="20"/>
-        </w:rPr>
-        <w:t>Udacity</w:t>
+        <w:t>Nanodegree in python – Udacity</w:t>
       </w:r>
     </w:p>
     <w:p>
@@ -2450,7 +2089,7 @@
       <w:r>
         <w:rPr>
           <w:noProof/>
-          <w:lang w:val="en-IN" w:eastAsia="en-IN"/>
+          <w:lang w:eastAsia="en-US"/>
         </w:rPr>
         <w:drawing>
           <wp:anchor distT="0" distB="0" distL="114300" distR="114300" simplePos="0" relativeHeight="251663360" behindDoc="0" locked="0" layoutInCell="1" allowOverlap="1">
@@ -2474,7 +2113,7 @@
                     <pic:cNvPicPr/>
                   </pic:nvPicPr>
                   <pic:blipFill>
-                    <a:blip xmlns:r="http://schemas.openxmlformats.org/officeDocument/2006/relationships" r:embed="rId4"/>
+                    <a:blip r:embed="rId6"/>
                     <a:stretch>
                       <a:fillRect/>
                     </a:stretch>
@@ -2520,7 +2159,7 @@
         <w:tblW w:w="9177" w:type="dxa"/>
         <w:jc w:val="center"/>
         <w:tblLayout w:type="fixed"/>
-        <w:tblLook w:val="0000"/>
+        <w:tblLook w:val="0000" w:firstRow="0" w:lastRow="0" w:firstColumn="0" w:lastColumn="0" w:noHBand="0" w:noVBand="0"/>
       </w:tblPr>
       <w:tblGrid>
         <w:gridCol w:w="2632"/>
@@ -2529,12 +2168,6 @@
         <w:gridCol w:w="2195"/>
       </w:tblGrid>
       <w:tr>
-        <w:tblPrEx>
-          <w:tblW w:w="9177" w:type="dxa"/>
-          <w:jc w:val="center"/>
-          <w:tblLayout w:type="fixed"/>
-          <w:tblLook w:val="0000"/>
-        </w:tblPrEx>
         <w:trPr>
           <w:jc w:val="center"/>
         </w:trPr>
@@ -2667,12 +2300,6 @@
         </w:tc>
       </w:tr>
       <w:tr>
-        <w:tblPrEx>
-          <w:tblW w:w="9177" w:type="dxa"/>
-          <w:jc w:val="center"/>
-          <w:tblLayout w:type="fixed"/>
-          <w:tblLook w:val="0000"/>
-        </w:tblPrEx>
         <w:trPr>
           <w:jc w:val="center"/>
         </w:trPr>
@@ -2702,23 +2329,7 @@
                 <w:sz w:val="20"/>
                 <w:szCs w:val="20"/>
               </w:rPr>
-              <w:t xml:space="preserve">PG </w:t>
-            </w:r>
-            <w:r>
-              <w:rPr>
-                <w:color w:val="000000"/>
-                <w:sz w:val="20"/>
-                <w:szCs w:val="20"/>
-              </w:rPr>
-              <w:t>Programme</w:t>
-            </w:r>
-            <w:r>
-              <w:rPr>
-                <w:color w:val="000000"/>
-                <w:sz w:val="20"/>
-                <w:szCs w:val="20"/>
-              </w:rPr>
-              <w:t xml:space="preserve"> in Big data Engineering</w:t>
+              <w:t>PG Programme in Big data Engineering</w:t>
             </w:r>
           </w:p>
         </w:tc>
@@ -2780,15 +2391,7 @@
                 <w:sz w:val="20"/>
                 <w:szCs w:val="20"/>
               </w:rPr>
-              <w:t xml:space="preserve">BITS </w:t>
-            </w:r>
-            <w:r>
-              <w:rPr>
-                <w:color w:val="000000"/>
-                <w:sz w:val="20"/>
-                <w:szCs w:val="20"/>
-              </w:rPr>
-              <w:t>Pilani</w:t>
+              <w:t>BITS Pilani</w:t>
             </w:r>
           </w:p>
         </w:tc>
@@ -2817,12 +2420,6 @@
         </w:tc>
       </w:tr>
       <w:tr>
-        <w:tblPrEx>
-          <w:tblW w:w="9177" w:type="dxa"/>
-          <w:jc w:val="center"/>
-          <w:tblLayout w:type="fixed"/>
-          <w:tblLook w:val="0000"/>
-        </w:tblPrEx>
         <w:trPr>
           <w:jc w:val="center"/>
         </w:trPr>
@@ -2951,12 +2548,6 @@
         </w:tc>
       </w:tr>
       <w:tr>
-        <w:tblPrEx>
-          <w:tblW w:w="9177" w:type="dxa"/>
-          <w:jc w:val="center"/>
-          <w:tblLayout w:type="fixed"/>
-          <w:tblLook w:val="0000"/>
-        </w:tblPrEx>
         <w:trPr>
           <w:jc w:val="center"/>
         </w:trPr>
@@ -3048,15 +2639,7 @@
                 <w:sz w:val="20"/>
                 <w:szCs w:val="20"/>
               </w:rPr>
-              <w:t xml:space="preserve">MKET PU </w:t>
-            </w:r>
-            <w:r>
-              <w:rPr>
-                <w:color w:val="000000"/>
-                <w:sz w:val="20"/>
-                <w:szCs w:val="20"/>
-              </w:rPr>
-              <w:t>College,Harihar</w:t>
+              <w:t>MKET PU College,Harihar</w:t>
             </w:r>
           </w:p>
         </w:tc>
@@ -3093,12 +2676,6 @@
         </w:tc>
       </w:tr>
       <w:tr>
-        <w:tblPrEx>
-          <w:tblW w:w="9177" w:type="dxa"/>
-          <w:jc w:val="center"/>
-          <w:tblLayout w:type="fixed"/>
-          <w:tblLook w:val="0000"/>
-        </w:tblPrEx>
         <w:trPr>
           <w:trHeight w:val="320"/>
           <w:jc w:val="center"/>
@@ -3191,15 +2768,7 @@
                 <w:sz w:val="20"/>
                 <w:szCs w:val="20"/>
               </w:rPr>
-              <w:t xml:space="preserve">MKET CBSE </w:t>
-            </w:r>
-            <w:r>
-              <w:rPr>
-                <w:color w:val="000000"/>
-                <w:sz w:val="20"/>
-                <w:szCs w:val="20"/>
-              </w:rPr>
-              <w:t>School,Harihar</w:t>
+              <w:t>MKET CBSE School,Harihar</w:t>
             </w:r>
           </w:p>
         </w:tc>
@@ -3343,23 +2912,14 @@
           <w:szCs w:val="20"/>
         </w:rPr>
         <w:tab/>
-        <w:t xml:space="preserve"> : H V </w:t>
-      </w:r>
-      <w:r>
-        <w:rPr>
-          <w:color w:val="000000"/>
-          <w:sz w:val="20"/>
-          <w:szCs w:val="20"/>
-        </w:rPr>
-        <w:t>Srinivasa</w:t>
-      </w:r>
-      <w:r>
-        <w:rPr>
-          <w:color w:val="000000"/>
-          <w:sz w:val="20"/>
-          <w:szCs w:val="20"/>
-        </w:rPr>
-        <w:t xml:space="preserve"> Murthy</w:t>
+      </w:r>
+      <w:r>
+        <w:rPr>
+          <w:color w:val="000000"/>
+          <w:sz w:val="20"/>
+          <w:szCs w:val="20"/>
+        </w:rPr>
+        <w:t xml:space="preserve"> : H V Srinivasa Murthy</w:t>
       </w:r>
     </w:p>
     <w:p>
@@ -3395,23 +2955,7 @@
           <w:szCs w:val="20"/>
         </w:rPr>
         <w:tab/>
-        <w:t xml:space="preserve"> : </w:t>
-      </w:r>
-      <w:r>
-        <w:rPr>
-          <w:color w:val="000000"/>
-          <w:sz w:val="20"/>
-          <w:szCs w:val="20"/>
-        </w:rPr>
-        <w:t>Sudha</w:t>
-      </w:r>
-      <w:r>
-        <w:rPr>
-          <w:color w:val="000000"/>
-          <w:sz w:val="20"/>
-          <w:szCs w:val="20"/>
-        </w:rPr>
-        <w:t xml:space="preserve"> S Murthy</w:t>
+        <w:t xml:space="preserve"> : Sudha S Murthy</w:t>
       </w:r>
     </w:p>
     <w:p>
@@ -3514,30 +3058,69 @@
     </w:p>
     <w:p>
       <w:r>
-        <w:pict>
-          <v:shapetype id="_x0000_t75" coordsize="21600,21600" o:spt="75" o:preferrelative="t" path="m@4@5l@4@11@9@11@9@5xe" filled="f" stroked="f">
-            <v:stroke joinstyle="miter"/>
-            <v:formulas>
-              <v:f eqn="if lineDrawn pixelLineWidth 0"/>
-              <v:f eqn="sum @0 1 0"/>
-              <v:f eqn="sum 0 0 @1"/>
-              <v:f eqn="prod @2 1 2"/>
-              <v:f eqn="prod @3 21600 pixelWidth"/>
-              <v:f eqn="prod @3 21600 pixelHeight"/>
-              <v:f eqn="sum @0 0 1"/>
-              <v:f eqn="prod @6 1 2"/>
-              <v:f eqn="prod @7 21600 pixelWidth"/>
-              <v:f eqn="sum @8 21600 0"/>
-              <v:f eqn="prod @7 21600 pixelHeight"/>
-              <v:f eqn="sum @10 21600 0"/>
-            </v:formulas>
-            <v:path o:extrusionok="f" gradientshapeok="t" o:connecttype="rect"/>
-            <o:lock v:ext="edit" aspectratio="t"/>
-          </v:shapetype>
-          <v:shape id="_x0000_s1025" type="#_x0000_t75" style="width:1pt;height:1pt;margin-top:0;margin-left:0;position:absolute;z-index:251659264">
-            <v:imagedata r:id="rId5"/>
-          </v:shape>
-        </w:pict>
+        <w:rPr>
+          <w:noProof/>
+          <w:lang w:eastAsia="en-US"/>
+        </w:rPr>
+        <w:drawing>
+          <wp:anchor distT="0" distB="0" distL="114300" distR="114300" simplePos="0" relativeHeight="251659264" behindDoc="0" locked="0" layoutInCell="1" allowOverlap="1">
+            <wp:simplePos x="0" y="0"/>
+            <wp:positionH relativeFrom="column">
+              <wp:posOffset>0</wp:posOffset>
+            </wp:positionH>
+            <wp:positionV relativeFrom="paragraph">
+              <wp:posOffset>0</wp:posOffset>
+            </wp:positionV>
+            <wp:extent cx="12700" cy="12700"/>
+            <wp:effectExtent l="0" t="0" r="0" b="0"/>
+            <wp:wrapNone/>
+            <wp:docPr id="2" name="Picture 2" descr="https://rdxfootmark.naukri.com/v2/track/openCv?trackingInfo=a9793a64cd1eaf3eebabececb4bdc0aa134f530e18705c4458440321091b5b58120c14061545515f0a4356014b4450530401195c1333471b1b111240595c0e5648011503504e1c180c571833471b1b0116405a5a0c4d584b50535a4f162e024b4340010d120213105b5c0c004d145c455715445a5c5d57421a081105431458090d074b100a12031753444f4a081e0103030011435c5f0959491b0a034e6&amp;docType=docx"/>
+            <wp:cNvGraphicFramePr>
+              <a:graphicFrameLocks xmlns:a="http://schemas.openxmlformats.org/drawingml/2006/main" noChangeAspect="1"/>
+            </wp:cNvGraphicFramePr>
+            <a:graphic xmlns:a="http://schemas.openxmlformats.org/drawingml/2006/main">
+              <a:graphicData uri="http://schemas.openxmlformats.org/drawingml/2006/picture">
+                <pic:pic xmlns:pic="http://schemas.openxmlformats.org/drawingml/2006/picture">
+                  <pic:nvPicPr>
+                    <pic:cNvPr id="0" name="Picture 2" descr="https://rdxfootmark.naukri.com/v2/track/openCv?trackingInfo=a9793a64cd1eaf3eebabececb4bdc0aa134f530e18705c4458440321091b5b58120c14061545515f0a4356014b4450530401195c1333471b1b111240595c0e5648011503504e1c180c571833471b1b0116405a5a0c4d584b50535a4f162e024b4340010d120213105b5c0c004d145c455715445a5c5d57421a081105431458090d074b100a12031753444f4a081e0103030011435c5f0959491b0a034e6&amp;docType=docx"/>
+                    <pic:cNvPicPr>
+                      <a:picLocks noChangeAspect="1" noChangeArrowheads="1"/>
+                    </pic:cNvPicPr>
+                  </pic:nvPicPr>
+                  <pic:blipFill>
+                    <a:blip r:link="rId7">
+                      <a:extLst>
+                        <a:ext uri="{28A0092B-C50C-407E-A947-70E740481C1C}">
+                          <a14:useLocalDpi xmlns:a14="http://schemas.microsoft.com/office/drawing/2010/main" val="0"/>
+                        </a:ext>
+                      </a:extLst>
+                    </a:blip>
+                    <a:srcRect/>
+                    <a:stretch>
+                      <a:fillRect/>
+                    </a:stretch>
+                  </pic:blipFill>
+                  <pic:spPr bwMode="auto">
+                    <a:xfrm>
+                      <a:off x="0" y="0"/>
+                      <a:ext cx="12700" cy="12700"/>
+                    </a:xfrm>
+                    <a:prstGeom prst="rect">
+                      <a:avLst/>
+                    </a:prstGeom>
+                    <a:noFill/>
+                  </pic:spPr>
+                </pic:pic>
+              </a:graphicData>
+            </a:graphic>
+            <wp14:sizeRelH relativeFrom="page">
+              <wp14:pctWidth>0</wp14:pctWidth>
+            </wp14:sizeRelH>
+            <wp14:sizeRelV relativeFrom="page">
+              <wp14:pctHeight>0</wp14:pctHeight>
+            </wp14:sizeRelV>
+          </wp:anchor>
+        </w:drawing>
       </w:r>
     </w:p>
     <w:sectPr>
@@ -3551,8 +3134,8 @@
 </file>
 
 <file path=word/numbering.xml><?xml version="1.0" encoding="utf-8"?>
-<w:numbering xmlns:ve="http://schemas.openxmlformats.org/markup-compatibility/2006" xmlns:o="urn:schemas-microsoft-com:office:office" xmlns:r="http://schemas.openxmlformats.org/officeDocument/2006/relationships" xmlns:m="http://schemas.openxmlformats.org/officeDocument/2006/math" xmlns:v="urn:schemas-microsoft-com:vml" xmlns:wp="http://schemas.openxmlformats.org/drawingml/2006/wordprocessingDrawing" xmlns:w10="urn:schemas-microsoft-com:office:word" xmlns:w="http://schemas.openxmlformats.org/wordprocessingml/2006/main" xmlns:wne="http://schemas.microsoft.com/office/word/2006/wordml">
-  <w:abstractNum w:abstractNumId="0">
+<w:numbering xmlns:wpc="http://schemas.microsoft.com/office/word/2010/wordprocessingCanvas" xmlns:mc="http://schemas.openxmlformats.org/markup-compatibility/2006" xmlns:o="urn:schemas-microsoft-com:office:office" xmlns:r="http://schemas.openxmlformats.org/officeDocument/2006/relationships" xmlns:m="http://schemas.openxmlformats.org/officeDocument/2006/math" xmlns:v="urn:schemas-microsoft-com:vml" xmlns:wp14="http://schemas.microsoft.com/office/word/2010/wordprocessingDrawing" xmlns:wp="http://schemas.openxmlformats.org/drawingml/2006/wordprocessingDrawing" xmlns:w10="urn:schemas-microsoft-com:office:word" xmlns:w="http://schemas.openxmlformats.org/wordprocessingml/2006/main" xmlns:w14="http://schemas.microsoft.com/office/word/2010/wordml" xmlns:w15="http://schemas.microsoft.com/office/word/2012/wordml" xmlns:wpg="http://schemas.microsoft.com/office/word/2010/wordprocessingGroup" xmlns:wpi="http://schemas.microsoft.com/office/word/2010/wordprocessingInk" xmlns:wne="http://schemas.microsoft.com/office/word/2006/wordml" xmlns:wps="http://schemas.microsoft.com/office/word/2010/wordprocessingShape" mc:Ignorable="w14 w15 wp14">
+  <w:abstractNum w:abstractNumId="0" w15:restartNumberingAfterBreak="0">
     <w:nsid w:val="09024B5B"/>
     <w:multiLevelType w:val="multilevel"/>
     <w:tmpl w:val="664C0E86"/>
@@ -3665,7 +3248,7 @@
       </w:rPr>
     </w:lvl>
   </w:abstractNum>
-  <w:abstractNum w:abstractNumId="1">
+  <w:abstractNum w:abstractNumId="1" w15:restartNumberingAfterBreak="0">
     <w:nsid w:val="09BA5439"/>
     <w:multiLevelType w:val="multilevel"/>
     <w:tmpl w:val="D2A0BBC0"/>
@@ -3778,7 +3361,7 @@
       </w:rPr>
     </w:lvl>
   </w:abstractNum>
-  <w:abstractNum w:abstractNumId="2">
+  <w:abstractNum w:abstractNumId="2" w15:restartNumberingAfterBreak="0">
     <w:nsid w:val="14E13E1B"/>
     <w:multiLevelType w:val="multilevel"/>
     <w:tmpl w:val="806E8662"/>
@@ -3891,7 +3474,7 @@
       </w:rPr>
     </w:lvl>
   </w:abstractNum>
-  <w:abstractNum w:abstractNumId="3">
+  <w:abstractNum w:abstractNumId="3" w15:restartNumberingAfterBreak="0">
     <w:nsid w:val="3EBA3774"/>
     <w:multiLevelType w:val="multilevel"/>
     <w:tmpl w:val="E07EEEF6"/>
@@ -4004,7 +3587,7 @@
       </w:rPr>
     </w:lvl>
   </w:abstractNum>
-  <w:abstractNum w:abstractNumId="4">
+  <w:abstractNum w:abstractNumId="4" w15:restartNumberingAfterBreak="0">
     <w:nsid w:val="5E577B81"/>
     <w:multiLevelType w:val="multilevel"/>
     <w:tmpl w:val="ACA60932"/>
@@ -4136,7 +3719,7 @@
 </file>
 
 <file path=word/styles.xml><?xml version="1.0" encoding="utf-8"?>
-<w:styles xmlns:r="http://schemas.openxmlformats.org/officeDocument/2006/relationships" xmlns:w="http://schemas.openxmlformats.org/wordprocessingml/2006/main">
+<w:styles xmlns:mc="http://schemas.openxmlformats.org/markup-compatibility/2006" xmlns:r="http://schemas.openxmlformats.org/officeDocument/2006/relationships" xmlns:w="http://schemas.openxmlformats.org/wordprocessingml/2006/main" xmlns:w14="http://schemas.microsoft.com/office/word/2010/wordml" xmlns:w15="http://schemas.microsoft.com/office/word/2012/wordml" mc:Ignorable="w14 w15">
   <w:docDefaults>
     <w:rPrDefault>
       <w:rPr>
@@ -4152,144 +3735,378 @@
       </w:pPr>
     </w:pPrDefault>
   </w:docDefaults>
-  <w:latentStyles w:defLockedState="0" w:defUIPriority="99" w:defSemiHidden="1" w:defUnhideWhenUsed="1" w:defQFormat="0" w:count="267">
-    <w:lsdException w:name="Normal" w:semiHidden="0" w:uiPriority="0" w:unhideWhenUsed="0" w:qFormat="1"/>
-    <w:lsdException w:name="heading 1" w:semiHidden="0" w:uiPriority="9" w:unhideWhenUsed="0" w:qFormat="1"/>
-    <w:lsdException w:name="heading 2" w:uiPriority="9" w:qFormat="1"/>
-    <w:lsdException w:name="heading 3" w:uiPriority="9" w:qFormat="1"/>
-    <w:lsdException w:name="heading 4" w:uiPriority="9" w:qFormat="1"/>
-    <w:lsdException w:name="heading 5" w:uiPriority="9" w:qFormat="1"/>
-    <w:lsdException w:name="heading 6" w:uiPriority="9" w:qFormat="1"/>
-    <w:lsdException w:name="heading 7" w:uiPriority="9" w:qFormat="1"/>
-    <w:lsdException w:name="heading 8" w:uiPriority="9" w:qFormat="1"/>
-    <w:lsdException w:name="heading 9" w:uiPriority="9" w:qFormat="1"/>
-    <w:lsdException w:name="toc 1" w:uiPriority="39"/>
-    <w:lsdException w:name="toc 2" w:uiPriority="39"/>
-    <w:lsdException w:name="toc 3" w:uiPriority="39"/>
-    <w:lsdException w:name="toc 4" w:uiPriority="39"/>
-    <w:lsdException w:name="toc 5" w:uiPriority="39"/>
-    <w:lsdException w:name="toc 6" w:uiPriority="39"/>
-    <w:lsdException w:name="toc 7" w:uiPriority="39"/>
-    <w:lsdException w:name="toc 8" w:uiPriority="39"/>
-    <w:lsdException w:name="toc 9" w:uiPriority="39"/>
-    <w:lsdException w:name="caption" w:uiPriority="35" w:qFormat="1"/>
-    <w:lsdException w:name="Title" w:semiHidden="0" w:uiPriority="10" w:unhideWhenUsed="0" w:qFormat="1"/>
-    <w:lsdException w:name="Default Paragraph Font" w:uiPriority="1"/>
-    <w:lsdException w:name="Subtitle" w:semiHidden="0" w:uiPriority="11" w:unhideWhenUsed="0" w:qFormat="1"/>
-    <w:lsdException w:name="Strong" w:semiHidden="0" w:uiPriority="22" w:unhideWhenUsed="0" w:qFormat="1"/>
-    <w:lsdException w:name="Emphasis" w:semiHidden="0" w:uiPriority="20" w:unhideWhenUsed="0" w:qFormat="1"/>
-    <w:lsdException w:name="Table Grid" w:semiHidden="0" w:uiPriority="59" w:unhideWhenUsed="0"/>
-    <w:lsdException w:name="Placeholder Text" w:unhideWhenUsed="0"/>
-    <w:lsdException w:name="No Spacing" w:semiHidden="0" w:uiPriority="1" w:unhideWhenUsed="0" w:qFormat="1"/>
-    <w:lsdException w:name="Light Shading" w:semiHidden="0" w:uiPriority="60" w:unhideWhenUsed="0"/>
-    <w:lsdException w:name="Light List" w:semiHidden="0" w:uiPriority="61" w:unhideWhenUsed="0"/>
-    <w:lsdException w:name="Light Grid" w:semiHidden="0" w:uiPriority="62" w:unhideWhenUsed="0"/>
-    <w:lsdException w:name="Medium Shading 1" w:semiHidden="0" w:uiPriority="63" w:unhideWhenUsed="0"/>
-    <w:lsdException w:name="Medium Shading 2" w:semiHidden="0" w:uiPriority="64" w:unhideWhenUsed="0"/>
-    <w:lsdException w:name="Medium List 1" w:semiHidden="0" w:uiPriority="65" w:unhideWhenUsed="0"/>
-    <w:lsdException w:name="Medium List 2" w:semiHidden="0" w:uiPriority="66" w:unhideWhenUsed="0"/>
-    <w:lsdException w:name="Medium Grid 1" w:semiHidden="0" w:uiPriority="67" w:unhideWhenUsed="0"/>
-    <w:lsdException w:name="Medium Grid 2" w:semiHidden="0" w:uiPriority="68" w:unhideWhenUsed="0"/>
-    <w:lsdException w:name="Medium Grid 3" w:semiHidden="0" w:uiPriority="69" w:unhideWhenUsed="0"/>
-    <w:lsdException w:name="Dark List" w:semiHidden="0" w:uiPriority="70" w:unhideWhenUsed="0"/>
-    <w:lsdException w:name="Colorful Shading" w:semiHidden="0" w:uiPriority="71" w:unhideWhenUsed="0"/>
-    <w:lsdException w:name="Colorful List" w:semiHidden="0" w:uiPriority="72" w:unhideWhenUsed="0"/>
-    <w:lsdException w:name="Colorful Grid" w:semiHidden="0" w:uiPriority="73" w:unhideWhenUsed="0"/>
-    <w:lsdException w:name="Light Shading Accent 1" w:semiHidden="0" w:uiPriority="60" w:unhideWhenUsed="0"/>
-    <w:lsdException w:name="Light List Accent 1" w:semiHidden="0" w:uiPriority="61" w:unhideWhenUsed="0"/>
-    <w:lsdException w:name="Light Grid Accent 1" w:semiHidden="0" w:uiPriority="62" w:unhideWhenUsed="0"/>
-    <w:lsdException w:name="Medium Shading 1 Accent 1" w:semiHidden="0" w:uiPriority="63" w:unhideWhenUsed="0"/>
-    <w:lsdException w:name="Medium Shading 2 Accent 1" w:semiHidden="0" w:uiPriority="64" w:unhideWhenUsed="0"/>
-    <w:lsdException w:name="Medium List 1 Accent 1" w:semiHidden="0" w:uiPriority="65" w:unhideWhenUsed="0"/>
-    <w:lsdException w:name="Revision" w:unhideWhenUsed="0"/>
-    <w:lsdException w:name="List Paragraph" w:semiHidden="0" w:uiPriority="34" w:unhideWhenUsed="0" w:qFormat="1"/>
-    <w:lsdException w:name="Quote" w:semiHidden="0" w:uiPriority="29" w:unhideWhenUsed="0" w:qFormat="1"/>
-    <w:lsdException w:name="Intense Quote" w:semiHidden="0" w:uiPriority="30" w:unhideWhenUsed="0" w:qFormat="1"/>
-    <w:lsdException w:name="Medium List 2 Accent 1" w:semiHidden="0" w:uiPriority="66" w:unhideWhenUsed="0"/>
-    <w:lsdException w:name="Medium Grid 1 Accent 1" w:semiHidden="0" w:uiPriority="67" w:unhideWhenUsed="0"/>
-    <w:lsdException w:name="Medium Grid 2 Accent 1" w:semiHidden="0" w:uiPriority="68" w:unhideWhenUsed="0"/>
-    <w:lsdException w:name="Medium Grid 3 Accent 1" w:semiHidden="0" w:uiPriority="69" w:unhideWhenUsed="0"/>
-    <w:lsdException w:name="Dark List Accent 1" w:semiHidden="0" w:uiPriority="70" w:unhideWhenUsed="0"/>
-    <w:lsdException w:name="Colorful Shading Accent 1" w:semiHidden="0" w:uiPriority="71" w:unhideWhenUsed="0"/>
-    <w:lsdException w:name="Colorful List Accent 1" w:semiHidden="0" w:uiPriority="72" w:unhideWhenUsed="0"/>
-    <w:lsdException w:name="Colorful Grid Accent 1" w:semiHidden="0" w:uiPriority="73" w:unhideWhenUsed="0"/>
-    <w:lsdException w:name="Light Shading Accent 2" w:semiHidden="0" w:uiPriority="60" w:unhideWhenUsed="0"/>
-    <w:lsdException w:name="Light List Accent 2" w:semiHidden="0" w:uiPriority="61" w:unhideWhenUsed="0"/>
-    <w:lsdException w:name="Light Grid Accent 2" w:semiHidden="0" w:uiPriority="62" w:unhideWhenUsed="0"/>
-    <w:lsdException w:name="Medium Shading 1 Accent 2" w:semiHidden="0" w:uiPriority="63" w:unhideWhenUsed="0"/>
-    <w:lsdException w:name="Medium Shading 2 Accent 2" w:semiHidden="0" w:uiPriority="64" w:unhideWhenUsed="0"/>
-    <w:lsdException w:name="Medium List 1 Accent 2" w:semiHidden="0" w:uiPriority="65" w:unhideWhenUsed="0"/>
-    <w:lsdException w:name="Medium List 2 Accent 2" w:semiHidden="0" w:uiPriority="66" w:unhideWhenUsed="0"/>
-    <w:lsdException w:name="Medium Grid 1 Accent 2" w:semiHidden="0" w:uiPriority="67" w:unhideWhenUsed="0"/>
-    <w:lsdException w:name="Medium Grid 2 Accent 2" w:semiHidden="0" w:uiPriority="68" w:unhideWhenUsed="0"/>
-    <w:lsdException w:name="Medium Grid 3 Accent 2" w:semiHidden="0" w:uiPriority="69" w:unhideWhenUsed="0"/>
-    <w:lsdException w:name="Dark List Accent 2" w:semiHidden="0" w:uiPriority="70" w:unhideWhenUsed="0"/>
-    <w:lsdException w:name="Colorful Shading Accent 2" w:semiHidden="0" w:uiPriority="71" w:unhideWhenUsed="0"/>
-    <w:lsdException w:name="Colorful List Accent 2" w:semiHidden="0" w:uiPriority="72" w:unhideWhenUsed="0"/>
-    <w:lsdException w:name="Colorful Grid Accent 2" w:semiHidden="0" w:uiPriority="73" w:unhideWhenUsed="0"/>
-    <w:lsdException w:name="Light Shading Accent 3" w:semiHidden="0" w:uiPriority="60" w:unhideWhenUsed="0"/>
-    <w:lsdException w:name="Light List Accent 3" w:semiHidden="0" w:uiPriority="61" w:unhideWhenUsed="0"/>
-    <w:lsdException w:name="Light Grid Accent 3" w:semiHidden="0" w:uiPriority="62" w:unhideWhenUsed="0"/>
-    <w:lsdException w:name="Medium Shading 1 Accent 3" w:semiHidden="0" w:uiPriority="63" w:unhideWhenUsed="0"/>
-    <w:lsdException w:name="Medium Shading 2 Accent 3" w:semiHidden="0" w:uiPriority="64" w:unhideWhenUsed="0"/>
-    <w:lsdException w:name="Medium List 1 Accent 3" w:semiHidden="0" w:uiPriority="65" w:unhideWhenUsed="0"/>
-    <w:lsdException w:name="Medium List 2 Accent 3" w:semiHidden="0" w:uiPriority="66" w:unhideWhenUsed="0"/>
-    <w:lsdException w:name="Medium Grid 1 Accent 3" w:semiHidden="0" w:uiPriority="67" w:unhideWhenUsed="0"/>
-    <w:lsdException w:name="Medium Grid 2 Accent 3" w:semiHidden="0" w:uiPriority="68" w:unhideWhenUsed="0"/>
-    <w:lsdException w:name="Medium Grid 3 Accent 3" w:semiHidden="0" w:uiPriority="69" w:unhideWhenUsed="0"/>
-    <w:lsdException w:name="Dark List Accent 3" w:semiHidden="0" w:uiPriority="70" w:unhideWhenUsed="0"/>
-    <w:lsdException w:name="Colorful Shading Accent 3" w:semiHidden="0" w:uiPriority="71" w:unhideWhenUsed="0"/>
-    <w:lsdException w:name="Colorful List Accent 3" w:semiHidden="0" w:uiPriority="72" w:unhideWhenUsed="0"/>
-    <w:lsdException w:name="Colorful Grid Accent 3" w:semiHidden="0" w:uiPriority="73" w:unhideWhenUsed="0"/>
-    <w:lsdException w:name="Light Shading Accent 4" w:semiHidden="0" w:uiPriority="60" w:unhideWhenUsed="0"/>
-    <w:lsdException w:name="Light List Accent 4" w:semiHidden="0" w:uiPriority="61" w:unhideWhenUsed="0"/>
-    <w:lsdException w:name="Light Grid Accent 4" w:semiHidden="0" w:uiPriority="62" w:unhideWhenUsed="0"/>
-    <w:lsdException w:name="Medium Shading 1 Accent 4" w:semiHidden="0" w:uiPriority="63" w:unhideWhenUsed="0"/>
-    <w:lsdException w:name="Medium Shading 2 Accent 4" w:semiHidden="0" w:uiPriority="64" w:unhideWhenUsed="0"/>
-    <w:lsdException w:name="Medium List 1 Accent 4" w:semiHidden="0" w:uiPriority="65" w:unhideWhenUsed="0"/>
-    <w:lsdException w:name="Medium List 2 Accent 4" w:semiHidden="0" w:uiPriority="66" w:unhideWhenUsed="0"/>
-    <w:lsdException w:name="Medium Grid 1 Accent 4" w:semiHidden="0" w:uiPriority="67" w:unhideWhenUsed="0"/>
-    <w:lsdException w:name="Medium Grid 2 Accent 4" w:semiHidden="0" w:uiPriority="68" w:unhideWhenUsed="0"/>
-    <w:lsdException w:name="Medium Grid 3 Accent 4" w:semiHidden="0" w:uiPriority="69" w:unhideWhenUsed="0"/>
-    <w:lsdException w:name="Dark List Accent 4" w:semiHidden="0" w:uiPriority="70" w:unhideWhenUsed="0"/>
-    <w:lsdException w:name="Colorful Shading Accent 4" w:semiHidden="0" w:uiPriority="71" w:unhideWhenUsed="0"/>
-    <w:lsdException w:name="Colorful List Accent 4" w:semiHidden="0" w:uiPriority="72" w:unhideWhenUsed="0"/>
-    <w:lsdException w:name="Colorful Grid Accent 4" w:semiHidden="0" w:uiPriority="73" w:unhideWhenUsed="0"/>
-    <w:lsdException w:name="Light Shading Accent 5" w:semiHidden="0" w:uiPriority="60" w:unhideWhenUsed="0"/>
-    <w:lsdException w:name="Light List Accent 5" w:semiHidden="0" w:uiPriority="61" w:unhideWhenUsed="0"/>
-    <w:lsdException w:name="Light Grid Accent 5" w:semiHidden="0" w:uiPriority="62" w:unhideWhenUsed="0"/>
-    <w:lsdException w:name="Medium Shading 1 Accent 5" w:semiHidden="0" w:uiPriority="63" w:unhideWhenUsed="0"/>
-    <w:lsdException w:name="Medium Shading 2 Accent 5" w:semiHidden="0" w:uiPriority="64" w:unhideWhenUsed="0"/>
-    <w:lsdException w:name="Medium List 1 Accent 5" w:semiHidden="0" w:uiPriority="65" w:unhideWhenUsed="0"/>
-    <w:lsdException w:name="Medium List 2 Accent 5" w:semiHidden="0" w:uiPriority="66" w:unhideWhenUsed="0"/>
-    <w:lsdException w:name="Medium Grid 1 Accent 5" w:semiHidden="0" w:uiPriority="67" w:unhideWhenUsed="0"/>
-    <w:lsdException w:name="Medium Grid 2 Accent 5" w:semiHidden="0" w:uiPriority="68" w:unhideWhenUsed="0"/>
-    <w:lsdException w:name="Medium Grid 3 Accent 5" w:semiHidden="0" w:uiPriority="69" w:unhideWhenUsed="0"/>
-    <w:lsdException w:name="Dark List Accent 5" w:semiHidden="0" w:uiPriority="70" w:unhideWhenUsed="0"/>
-    <w:lsdException w:name="Colorful Shading Accent 5" w:semiHidden="0" w:uiPriority="71" w:unhideWhenUsed="0"/>
-    <w:lsdException w:name="Colorful List Accent 5" w:semiHidden="0" w:uiPriority="72" w:unhideWhenUsed="0"/>
-    <w:lsdException w:name="Colorful Grid Accent 5" w:semiHidden="0" w:uiPriority="73" w:unhideWhenUsed="0"/>
-    <w:lsdException w:name="Light Shading Accent 6" w:semiHidden="0" w:uiPriority="60" w:unhideWhenUsed="0"/>
-    <w:lsdException w:name="Light List Accent 6" w:semiHidden="0" w:uiPriority="61" w:unhideWhenUsed="0"/>
-    <w:lsdException w:name="Light Grid Accent 6" w:semiHidden="0" w:uiPriority="62" w:unhideWhenUsed="0"/>
-    <w:lsdException w:name="Medium Shading 1 Accent 6" w:semiHidden="0" w:uiPriority="63" w:unhideWhenUsed="0"/>
-    <w:lsdException w:name="Medium Shading 2 Accent 6" w:semiHidden="0" w:uiPriority="64" w:unhideWhenUsed="0"/>
-    <w:lsdException w:name="Medium List 1 Accent 6" w:semiHidden="0" w:uiPriority="65" w:unhideWhenUsed="0"/>
-    <w:lsdException w:name="Medium List 2 Accent 6" w:semiHidden="0" w:uiPriority="66" w:unhideWhenUsed="0"/>
-    <w:lsdException w:name="Medium Grid 1 Accent 6" w:semiHidden="0" w:uiPriority="67" w:unhideWhenUsed="0"/>
-    <w:lsdException w:name="Medium Grid 2 Accent 6" w:semiHidden="0" w:uiPriority="68" w:unhideWhenUsed="0"/>
-    <w:lsdException w:name="Medium Grid 3 Accent 6" w:semiHidden="0" w:uiPriority="69" w:unhideWhenUsed="0"/>
-    <w:lsdException w:name="Dark List Accent 6" w:semiHidden="0" w:uiPriority="70" w:unhideWhenUsed="0"/>
-    <w:lsdException w:name="Colorful Shading Accent 6" w:semiHidden="0" w:uiPriority="71" w:unhideWhenUsed="0"/>
-    <w:lsdException w:name="Colorful List Accent 6" w:semiHidden="0" w:uiPriority="72" w:unhideWhenUsed="0"/>
-    <w:lsdException w:name="Colorful Grid Accent 6" w:semiHidden="0" w:uiPriority="73" w:unhideWhenUsed="0"/>
-    <w:lsdException w:name="Subtle Emphasis" w:semiHidden="0" w:uiPriority="19" w:unhideWhenUsed="0" w:qFormat="1"/>
-    <w:lsdException w:name="Intense Emphasis" w:semiHidden="0" w:uiPriority="21" w:unhideWhenUsed="0" w:qFormat="1"/>
-    <w:lsdException w:name="Subtle Reference" w:semiHidden="0" w:uiPriority="31" w:unhideWhenUsed="0" w:qFormat="1"/>
-    <w:lsdException w:name="Intense Reference" w:semiHidden="0" w:uiPriority="32" w:unhideWhenUsed="0" w:qFormat="1"/>
-    <w:lsdException w:name="Book Title" w:semiHidden="0" w:uiPriority="33" w:unhideWhenUsed="0" w:qFormat="1"/>
-    <w:lsdException w:name="Bibliography" w:uiPriority="37"/>
-    <w:lsdException w:name="TOC Heading" w:uiPriority="39" w:qFormat="1"/>
+  <w:latentStyles w:defLockedState="0" w:defUIPriority="99" w:defSemiHidden="0" w:defUnhideWhenUsed="0" w:defQFormat="0" w:count="371">
+    <w:lsdException w:name="Normal" w:uiPriority="0" w:qFormat="1"/>
+    <w:lsdException w:name="heading 1" w:uiPriority="9" w:qFormat="1"/>
+    <w:lsdException w:name="heading 2" w:semiHidden="1" w:uiPriority="9" w:unhideWhenUsed="1" w:qFormat="1"/>
+    <w:lsdException w:name="heading 3" w:semiHidden="1" w:uiPriority="9" w:unhideWhenUsed="1" w:qFormat="1"/>
+    <w:lsdException w:name="heading 4" w:semiHidden="1" w:uiPriority="9" w:unhideWhenUsed="1" w:qFormat="1"/>
+    <w:lsdException w:name="heading 5" w:semiHidden="1" w:uiPriority="9" w:unhideWhenUsed="1" w:qFormat="1"/>
+    <w:lsdException w:name="heading 6" w:semiHidden="1" w:uiPriority="9" w:unhideWhenUsed="1" w:qFormat="1"/>
+    <w:lsdException w:name="heading 7" w:semiHidden="1" w:uiPriority="9" w:unhideWhenUsed="1" w:qFormat="1"/>
+    <w:lsdException w:name="heading 8" w:semiHidden="1" w:uiPriority="9" w:unhideWhenUsed="1" w:qFormat="1"/>
+    <w:lsdException w:name="heading 9" w:semiHidden="1" w:uiPriority="9" w:unhideWhenUsed="1" w:qFormat="1"/>
+    <w:lsdException w:name="index 1" w:semiHidden="1" w:unhideWhenUsed="1"/>
+    <w:lsdException w:name="index 2" w:semiHidden="1" w:unhideWhenUsed="1"/>
+    <w:lsdException w:name="index 3" w:semiHidden="1" w:unhideWhenUsed="1"/>
+    <w:lsdException w:name="index 4" w:semiHidden="1" w:unhideWhenUsed="1"/>
+    <w:lsdException w:name="index 5" w:semiHidden="1" w:unhideWhenUsed="1"/>
+    <w:lsdException w:name="index 6" w:semiHidden="1" w:unhideWhenUsed="1"/>
+    <w:lsdException w:name="index 7" w:semiHidden="1" w:unhideWhenUsed="1"/>
+    <w:lsdException w:name="index 8" w:semiHidden="1" w:unhideWhenUsed="1"/>
+    <w:lsdException w:name="index 9" w:semiHidden="1" w:unhideWhenUsed="1"/>
+    <w:lsdException w:name="toc 1" w:semiHidden="1" w:uiPriority="39" w:unhideWhenUsed="1"/>
+    <w:lsdException w:name="toc 2" w:semiHidden="1" w:uiPriority="39" w:unhideWhenUsed="1"/>
+    <w:lsdException w:name="toc 3" w:semiHidden="1" w:uiPriority="39" w:unhideWhenUsed="1"/>
+    <w:lsdException w:name="toc 4" w:semiHidden="1" w:uiPriority="39" w:unhideWhenUsed="1"/>
+    <w:lsdException w:name="toc 5" w:semiHidden="1" w:uiPriority="39" w:unhideWhenUsed="1"/>
+    <w:lsdException w:name="toc 6" w:semiHidden="1" w:uiPriority="39" w:unhideWhenUsed="1"/>
+    <w:lsdException w:name="toc 7" w:semiHidden="1" w:uiPriority="39" w:unhideWhenUsed="1"/>
+    <w:lsdException w:name="toc 8" w:semiHidden="1" w:uiPriority="39" w:unhideWhenUsed="1"/>
+    <w:lsdException w:name="toc 9" w:semiHidden="1" w:uiPriority="39" w:unhideWhenUsed="1"/>
+    <w:lsdException w:name="Normal Indent" w:semiHidden="1" w:unhideWhenUsed="1"/>
+    <w:lsdException w:name="footnote text" w:semiHidden="1" w:unhideWhenUsed="1"/>
+    <w:lsdException w:name="annotation text" w:semiHidden="1" w:unhideWhenUsed="1"/>
+    <w:lsdException w:name="header" w:semiHidden="1" w:unhideWhenUsed="1"/>
+    <w:lsdException w:name="footer" w:semiHidden="1" w:unhideWhenUsed="1"/>
+    <w:lsdException w:name="index heading" w:semiHidden="1" w:unhideWhenUsed="1"/>
+    <w:lsdException w:name="caption" w:semiHidden="1" w:uiPriority="35" w:unhideWhenUsed="1" w:qFormat="1"/>
+    <w:lsdException w:name="table of figures" w:semiHidden="1" w:unhideWhenUsed="1"/>
+    <w:lsdException w:name="envelope address" w:semiHidden="1" w:unhideWhenUsed="1"/>
+    <w:lsdException w:name="envelope return" w:semiHidden="1" w:unhideWhenUsed="1"/>
+    <w:lsdException w:name="footnote reference" w:semiHidden="1" w:unhideWhenUsed="1"/>
+    <w:lsdException w:name="annotation reference" w:semiHidden="1" w:unhideWhenUsed="1"/>
+    <w:lsdException w:name="line number" w:semiHidden="1" w:unhideWhenUsed="1"/>
+    <w:lsdException w:name="page number" w:semiHidden="1" w:unhideWhenUsed="1"/>
+    <w:lsdException w:name="endnote reference" w:semiHidden="1" w:unhideWhenUsed="1"/>
+    <w:lsdException w:name="endnote text" w:semiHidden="1" w:unhideWhenUsed="1"/>
+    <w:lsdException w:name="table of authorities" w:semiHidden="1" w:unhideWhenUsed="1"/>
+    <w:lsdException w:name="macro" w:semiHidden="1" w:unhideWhenUsed="1"/>
+    <w:lsdException w:name="toa heading" w:semiHidden="1" w:unhideWhenUsed="1"/>
+    <w:lsdException w:name="List" w:semiHidden="1" w:unhideWhenUsed="1"/>
+    <w:lsdException w:name="List Bullet" w:semiHidden="1" w:unhideWhenUsed="1"/>
+    <w:lsdException w:name="List Number" w:semiHidden="1" w:unhideWhenUsed="1"/>
+    <w:lsdException w:name="List 2" w:semiHidden="1" w:unhideWhenUsed="1"/>
+    <w:lsdException w:name="List 3" w:semiHidden="1" w:unhideWhenUsed="1"/>
+    <w:lsdException w:name="List 4" w:semiHidden="1" w:unhideWhenUsed="1"/>
+    <w:lsdException w:name="List 5" w:semiHidden="1" w:unhideWhenUsed="1"/>
+    <w:lsdException w:name="List Bullet 2" w:semiHidden="1" w:unhideWhenUsed="1"/>
+    <w:lsdException w:name="List Bullet 3" w:semiHidden="1" w:unhideWhenUsed="1"/>
+    <w:lsdException w:name="List Bullet 4" w:semiHidden="1" w:unhideWhenUsed="1"/>
+    <w:lsdException w:name="List Bullet 5" w:semiHidden="1" w:unhideWhenUsed="1"/>
+    <w:lsdException w:name="List Number 2" w:semiHidden="1" w:unhideWhenUsed="1"/>
+    <w:lsdException w:name="List Number 3" w:semiHidden="1" w:unhideWhenUsed="1"/>
+    <w:lsdException w:name="List Number 4" w:semiHidden="1" w:unhideWhenUsed="1"/>
+    <w:lsdException w:name="List Number 5" w:semiHidden="1" w:unhideWhenUsed="1"/>
+    <w:lsdException w:name="Title" w:uiPriority="10" w:qFormat="1"/>
+    <w:lsdException w:name="Closing" w:semiHidden="1" w:unhideWhenUsed="1"/>
+    <w:lsdException w:name="Signature" w:semiHidden="1" w:unhideWhenUsed="1"/>
+    <w:lsdException w:name="Default Paragraph Font" w:semiHidden="1" w:uiPriority="1" w:unhideWhenUsed="1"/>
+    <w:lsdException w:name="Body Text" w:semiHidden="1" w:unhideWhenUsed="1"/>
+    <w:lsdException w:name="Body Text Indent" w:semiHidden="1" w:unhideWhenUsed="1"/>
+    <w:lsdException w:name="List Continue" w:semiHidden="1" w:unhideWhenUsed="1"/>
+    <w:lsdException w:name="List Continue 2" w:semiHidden="1" w:unhideWhenUsed="1"/>
+    <w:lsdException w:name="List Continue 3" w:semiHidden="1" w:unhideWhenUsed="1"/>
+    <w:lsdException w:name="List Continue 4" w:semiHidden="1" w:unhideWhenUsed="1"/>
+    <w:lsdException w:name="List Continue 5" w:semiHidden="1" w:unhideWhenUsed="1"/>
+    <w:lsdException w:name="Message Header" w:semiHidden="1" w:unhideWhenUsed="1"/>
+    <w:lsdException w:name="Subtitle" w:uiPriority="11" w:qFormat="1"/>
+    <w:lsdException w:name="Salutation" w:semiHidden="1" w:unhideWhenUsed="1"/>
+    <w:lsdException w:name="Date" w:semiHidden="1" w:unhideWhenUsed="1"/>
+    <w:lsdException w:name="Body Text First Indent" w:semiHidden="1" w:unhideWhenUsed="1"/>
+    <w:lsdException w:name="Body Text First Indent 2" w:semiHidden="1" w:unhideWhenUsed="1"/>
+    <w:lsdException w:name="Note Heading" w:semiHidden="1" w:unhideWhenUsed="1"/>
+    <w:lsdException w:name="Body Text 2" w:semiHidden="1" w:unhideWhenUsed="1"/>
+    <w:lsdException w:name="Body Text 3" w:semiHidden="1" w:unhideWhenUsed="1"/>
+    <w:lsdException w:name="Body Text Indent 2" w:semiHidden="1" w:unhideWhenUsed="1"/>
+    <w:lsdException w:name="Body Text Indent 3" w:semiHidden="1" w:unhideWhenUsed="1"/>
+    <w:lsdException w:name="Block Text" w:semiHidden="1" w:unhideWhenUsed="1"/>
+    <w:lsdException w:name="Hyperlink" w:semiHidden="1" w:unhideWhenUsed="1"/>
+    <w:lsdException w:name="FollowedHyperlink" w:semiHidden="1" w:unhideWhenUsed="1"/>
+    <w:lsdException w:name="Strong" w:uiPriority="22" w:qFormat="1"/>
+    <w:lsdException w:name="Emphasis" w:uiPriority="20" w:qFormat="1"/>
+    <w:lsdException w:name="Document Map" w:semiHidden="1" w:unhideWhenUsed="1"/>
+    <w:lsdException w:name="Plain Text" w:semiHidden="1" w:unhideWhenUsed="1"/>
+    <w:lsdException w:name="E-mail Signature" w:semiHidden="1" w:unhideWhenUsed="1"/>
+    <w:lsdException w:name="HTML Top of Form" w:semiHidden="1" w:unhideWhenUsed="1"/>
+    <w:lsdException w:name="HTML Bottom of Form" w:semiHidden="1" w:unhideWhenUsed="1"/>
+    <w:lsdException w:name="Normal (Web)" w:semiHidden="1" w:unhideWhenUsed="1"/>
+    <w:lsdException w:name="HTML Acronym" w:semiHidden="1" w:unhideWhenUsed="1"/>
+    <w:lsdException w:name="HTML Address" w:semiHidden="1" w:unhideWhenUsed="1"/>
+    <w:lsdException w:name="HTML Cite" w:semiHidden="1" w:unhideWhenUsed="1"/>
+    <w:lsdException w:name="HTML Code" w:semiHidden="1" w:unhideWhenUsed="1"/>
+    <w:lsdException w:name="HTML Definition" w:semiHidden="1" w:unhideWhenUsed="1"/>
+    <w:lsdException w:name="HTML Keyboard" w:semiHidden="1" w:unhideWhenUsed="1"/>
+    <w:lsdException w:name="HTML Preformatted" w:semiHidden="1" w:unhideWhenUsed="1"/>
+    <w:lsdException w:name="HTML Sample" w:semiHidden="1" w:unhideWhenUsed="1"/>
+    <w:lsdException w:name="HTML Typewriter" w:semiHidden="1" w:unhideWhenUsed="1"/>
+    <w:lsdException w:name="HTML Variable" w:semiHidden="1" w:unhideWhenUsed="1"/>
+    <w:lsdException w:name="Normal Table" w:semiHidden="1" w:unhideWhenUsed="1"/>
+    <w:lsdException w:name="annotation subject" w:semiHidden="1" w:unhideWhenUsed="1"/>
+    <w:lsdException w:name="No List" w:semiHidden="1" w:unhideWhenUsed="1"/>
+    <w:lsdException w:name="Outline List 1" w:semiHidden="1" w:unhideWhenUsed="1"/>
+    <w:lsdException w:name="Outline List 2" w:semiHidden="1" w:unhideWhenUsed="1"/>
+    <w:lsdException w:name="Outline List 3" w:semiHidden="1" w:unhideWhenUsed="1"/>
+    <w:lsdException w:name="Table Simple 1" w:semiHidden="1" w:unhideWhenUsed="1"/>
+    <w:lsdException w:name="Table Simple 2" w:semiHidden="1" w:unhideWhenUsed="1"/>
+    <w:lsdException w:name="Table Simple 3" w:semiHidden="1" w:unhideWhenUsed="1"/>
+    <w:lsdException w:name="Table Classic 1" w:semiHidden="1" w:unhideWhenUsed="1"/>
+    <w:lsdException w:name="Table Classic 2" w:semiHidden="1" w:unhideWhenUsed="1"/>
+    <w:lsdException w:name="Table Classic 3" w:semiHidden="1" w:unhideWhenUsed="1"/>
+    <w:lsdException w:name="Table Classic 4" w:semiHidden="1" w:unhideWhenUsed="1"/>
+    <w:lsdException w:name="Table Colorful 1" w:semiHidden="1" w:unhideWhenUsed="1"/>
+    <w:lsdException w:name="Table Colorful 2" w:semiHidden="1" w:unhideWhenUsed="1"/>
+    <w:lsdException w:name="Table Colorful 3" w:semiHidden="1" w:unhideWhenUsed="1"/>
+    <w:lsdException w:name="Table Columns 1" w:semiHidden="1" w:unhideWhenUsed="1"/>
+    <w:lsdException w:name="Table Columns 2" w:semiHidden="1" w:unhideWhenUsed="1"/>
+    <w:lsdException w:name="Table Columns 3" w:semiHidden="1" w:unhideWhenUsed="1"/>
+    <w:lsdException w:name="Table Columns 4" w:semiHidden="1" w:unhideWhenUsed="1"/>
+    <w:lsdException w:name="Table Columns 5" w:semiHidden="1" w:unhideWhenUsed="1"/>
+    <w:lsdException w:name="Table Grid 1" w:semiHidden="1" w:unhideWhenUsed="1"/>
+    <w:lsdException w:name="Table Grid 2" w:semiHidden="1" w:unhideWhenUsed="1"/>
+    <w:lsdException w:name="Table Grid 3" w:semiHidden="1" w:unhideWhenUsed="1"/>
+    <w:lsdException w:name="Table Grid 4" w:semiHidden="1" w:unhideWhenUsed="1"/>
+    <w:lsdException w:name="Table Grid 5" w:semiHidden="1" w:unhideWhenUsed="1"/>
+    <w:lsdException w:name="Table Grid 6" w:semiHidden="1" w:unhideWhenUsed="1"/>
+    <w:lsdException w:name="Table Grid 7" w:semiHidden="1" w:unhideWhenUsed="1"/>
+    <w:lsdException w:name="Table Grid 8" w:semiHidden="1" w:unhideWhenUsed="1"/>
+    <w:lsdException w:name="Table List 1" w:semiHidden="1" w:unhideWhenUsed="1"/>
+    <w:lsdException w:name="Table List 2" w:semiHidden="1" w:unhideWhenUsed="1"/>
+    <w:lsdException w:name="Table List 3" w:semiHidden="1" w:unhideWhenUsed="1"/>
+    <w:lsdException w:name="Table List 4" w:semiHidden="1" w:unhideWhenUsed="1"/>
+    <w:lsdException w:name="Table List 5" w:semiHidden="1" w:unhideWhenUsed="1"/>
+    <w:lsdException w:name="Table List 6" w:semiHidden="1" w:unhideWhenUsed="1"/>
+    <w:lsdException w:name="Table List 7" w:semiHidden="1" w:unhideWhenUsed="1"/>
+    <w:lsdException w:name="Table List 8" w:semiHidden="1" w:unhideWhenUsed="1"/>
+    <w:lsdException w:name="Table 3D effects 1" w:semiHidden="1" w:unhideWhenUsed="1"/>
+    <w:lsdException w:name="Table 3D effects 2" w:semiHidden="1" w:unhideWhenUsed="1"/>
+    <w:lsdException w:name="Table 3D effects 3" w:semiHidden="1" w:unhideWhenUsed="1"/>
+    <w:lsdException w:name="Table Contemporary" w:semiHidden="1" w:unhideWhenUsed="1"/>
+    <w:lsdException w:name="Table Elegant" w:semiHidden="1" w:unhideWhenUsed="1"/>
+    <w:lsdException w:name="Table Professional" w:semiHidden="1" w:unhideWhenUsed="1"/>
+    <w:lsdException w:name="Table Subtle 1" w:semiHidden="1" w:unhideWhenUsed="1"/>
+    <w:lsdException w:name="Table Subtle 2" w:semiHidden="1" w:unhideWhenUsed="1"/>
+    <w:lsdException w:name="Table Web 1" w:semiHidden="1" w:unhideWhenUsed="1"/>
+    <w:lsdException w:name="Table Web 2" w:semiHidden="1" w:unhideWhenUsed="1"/>
+    <w:lsdException w:name="Table Web 3" w:semiHidden="1" w:unhideWhenUsed="1"/>
+    <w:lsdException w:name="Balloon Text" w:semiHidden="1" w:unhideWhenUsed="1"/>
+    <w:lsdException w:name="Table Grid" w:uiPriority="59"/>
+    <w:lsdException w:name="Table Theme" w:semiHidden="1" w:unhideWhenUsed="1"/>
+    <w:lsdException w:name="Placeholder Text" w:semiHidden="1"/>
+    <w:lsdException w:name="No Spacing" w:uiPriority="1" w:qFormat="1"/>
+    <w:lsdException w:name="Light Shading" w:uiPriority="60"/>
+    <w:lsdException w:name="Light List" w:uiPriority="61"/>
+    <w:lsdException w:name="Light Grid" w:uiPriority="62"/>
+    <w:lsdException w:name="Medium Shading 1" w:uiPriority="63"/>
+    <w:lsdException w:name="Medium Shading 2" w:uiPriority="64"/>
+    <w:lsdException w:name="Medium List 1" w:uiPriority="65"/>
+    <w:lsdException w:name="Medium List 2" w:uiPriority="66"/>
+    <w:lsdException w:name="Medium Grid 1" w:uiPriority="67"/>
+    <w:lsdException w:name="Medium Grid 2" w:uiPriority="68"/>
+    <w:lsdException w:name="Medium Grid 3" w:uiPriority="69"/>
+    <w:lsdException w:name="Dark List" w:uiPriority="70"/>
+    <w:lsdException w:name="Colorful Shading" w:uiPriority="71"/>
+    <w:lsdException w:name="Colorful List" w:uiPriority="72"/>
+    <w:lsdException w:name="Colorful Grid" w:uiPriority="73"/>
+    <w:lsdException w:name="Light Shading Accent 1" w:uiPriority="60"/>
+    <w:lsdException w:name="Light List Accent 1" w:uiPriority="61"/>
+    <w:lsdException w:name="Light Grid Accent 1" w:uiPriority="62"/>
+    <w:lsdException w:name="Medium Shading 1 Accent 1" w:uiPriority="63"/>
+    <w:lsdException w:name="Medium Shading 2 Accent 1" w:uiPriority="64"/>
+    <w:lsdException w:name="Medium List 1 Accent 1" w:uiPriority="65"/>
+    <w:lsdException w:name="Revision" w:semiHidden="1"/>
+    <w:lsdException w:name="List Paragraph" w:uiPriority="34" w:qFormat="1"/>
+    <w:lsdException w:name="Quote" w:uiPriority="29" w:qFormat="1"/>
+    <w:lsdException w:name="Intense Quote" w:uiPriority="30" w:qFormat="1"/>
+    <w:lsdException w:name="Medium List 2 Accent 1" w:uiPriority="66"/>
+    <w:lsdException w:name="Medium Grid 1 Accent 1" w:uiPriority="67"/>
+    <w:lsdException w:name="Medium Grid 2 Accent 1" w:uiPriority="68"/>
+    <w:lsdException w:name="Medium Grid 3 Accent 1" w:uiPriority="69"/>
+    <w:lsdException w:name="Dark List Accent 1" w:uiPriority="70"/>
+    <w:lsdException w:name="Colorful Shading Accent 1" w:uiPriority="71"/>
+    <w:lsdException w:name="Colorful List Accent 1" w:uiPriority="72"/>
+    <w:lsdException w:name="Colorful Grid Accent 1" w:uiPriority="73"/>
+    <w:lsdException w:name="Light Shading Accent 2" w:uiPriority="60"/>
+    <w:lsdException w:name="Light List Accent 2" w:uiPriority="61"/>
+    <w:lsdException w:name="Light Grid Accent 2" w:uiPriority="62"/>
+    <w:lsdException w:name="Medium Shading 1 Accent 2" w:uiPriority="63"/>
+    <w:lsdException w:name="Medium Shading 2 Accent 2" w:uiPriority="64"/>
+    <w:lsdException w:name="Medium List 1 Accent 2" w:uiPriority="65"/>
+    <w:lsdException w:name="Medium List 2 Accent 2" w:uiPriority="66"/>
+    <w:lsdException w:name="Medium Grid 1 Accent 2" w:uiPriority="67"/>
+    <w:lsdException w:name="Medium Grid 2 Accent 2" w:uiPriority="68"/>
+    <w:lsdException w:name="Medium Grid 3 Accent 2" w:uiPriority="69"/>
+    <w:lsdException w:name="Dark List Accent 2" w:uiPriority="70"/>
+    <w:lsdException w:name="Colorful Shading Accent 2" w:uiPriority="71"/>
+    <w:lsdException w:name="Colorful List Accent 2" w:uiPriority="72"/>
+    <w:lsdException w:name="Colorful Grid Accent 2" w:uiPriority="73"/>
+    <w:lsdException w:name="Light Shading Accent 3" w:uiPriority="60"/>
+    <w:lsdException w:name="Light List Accent 3" w:uiPriority="61"/>
+    <w:lsdException w:name="Light Grid Accent 3" w:uiPriority="62"/>
+    <w:lsdException w:name="Medium Shading 1 Accent 3" w:uiPriority="63"/>
+    <w:lsdException w:name="Medium Shading 2 Accent 3" w:uiPriority="64"/>
+    <w:lsdException w:name="Medium List 1 Accent 3" w:uiPriority="65"/>
+    <w:lsdException w:name="Medium List 2 Accent 3" w:uiPriority="66"/>
+    <w:lsdException w:name="Medium Grid 1 Accent 3" w:uiPriority="67"/>
+    <w:lsdException w:name="Medium Grid 2 Accent 3" w:uiPriority="68"/>
+    <w:lsdException w:name="Medium Grid 3 Accent 3" w:uiPriority="69"/>
+    <w:lsdException w:name="Dark List Accent 3" w:uiPriority="70"/>
+    <w:lsdException w:name="Colorful Shading Accent 3" w:uiPriority="71"/>
+    <w:lsdException w:name="Colorful List Accent 3" w:uiPriority="72"/>
+    <w:lsdException w:name="Colorful Grid Accent 3" w:uiPriority="73"/>
+    <w:lsdException w:name="Light Shading Accent 4" w:uiPriority="60"/>
+    <w:lsdException w:name="Light List Accent 4" w:uiPriority="61"/>
+    <w:lsdException w:name="Light Grid Accent 4" w:uiPriority="62"/>
+    <w:lsdException w:name="Medium Shading 1 Accent 4" w:uiPriority="63"/>
+    <w:lsdException w:name="Medium Shading 2 Accent 4" w:uiPriority="64"/>
+    <w:lsdException w:name="Medium List 1 Accent 4" w:uiPriority="65"/>
+    <w:lsdException w:name="Medium List 2 Accent 4" w:uiPriority="66"/>
+    <w:lsdException w:name="Medium Grid 1 Accent 4" w:uiPriority="67"/>
+    <w:lsdException w:name="Medium Grid 2 Accent 4" w:uiPriority="68"/>
+    <w:lsdException w:name="Medium Grid 3 Accent 4" w:uiPriority="69"/>
+    <w:lsdException w:name="Dark List Accent 4" w:uiPriority="70"/>
+    <w:lsdException w:name="Colorful Shading Accent 4" w:uiPriority="71"/>
+    <w:lsdException w:name="Colorful List Accent 4" w:uiPriority="72"/>
+    <w:lsdException w:name="Colorful Grid Accent 4" w:uiPriority="73"/>
+    <w:lsdException w:name="Light Shading Accent 5" w:uiPriority="60"/>
+    <w:lsdException w:name="Light List Accent 5" w:uiPriority="61"/>
+    <w:lsdException w:name="Light Grid Accent 5" w:uiPriority="62"/>
+    <w:lsdException w:name="Medium Shading 1 Accent 5" w:uiPriority="63"/>
+    <w:lsdException w:name="Medium Shading 2 Accent 5" w:uiPriority="64"/>
+    <w:lsdException w:name="Medium List 1 Accent 5" w:uiPriority="65"/>
+    <w:lsdException w:name="Medium List 2 Accent 5" w:uiPriority="66"/>
+    <w:lsdException w:name="Medium Grid 1 Accent 5" w:uiPriority="67"/>
+    <w:lsdException w:name="Medium Grid 2 Accent 5" w:uiPriority="68"/>
+    <w:lsdException w:name="Medium Grid 3 Accent 5" w:uiPriority="69"/>
+    <w:lsdException w:name="Dark List Accent 5" w:uiPriority="70"/>
+    <w:lsdException w:name="Colorful Shading Accent 5" w:uiPriority="71"/>
+    <w:lsdException w:name="Colorful List Accent 5" w:uiPriority="72"/>
+    <w:lsdException w:name="Colorful Grid Accent 5" w:uiPriority="73"/>
+    <w:lsdException w:name="Light Shading Accent 6" w:uiPriority="60"/>
+    <w:lsdException w:name="Light List Accent 6" w:uiPriority="61"/>
+    <w:lsdException w:name="Light Grid Accent 6" w:uiPriority="62"/>
+    <w:lsdException w:name="Medium Shading 1 Accent 6" w:uiPriority="63"/>
+    <w:lsdException w:name="Medium Shading 2 Accent 6" w:uiPriority="64"/>
+    <w:lsdException w:name="Medium List 1 Accent 6" w:uiPriority="65"/>
+    <w:lsdException w:name="Medium List 2 Accent 6" w:uiPriority="66"/>
+    <w:lsdException w:name="Medium Grid 1 Accent 6" w:uiPriority="67"/>
+    <w:lsdException w:name="Medium Grid 2 Accent 6" w:uiPriority="68"/>
+    <w:lsdException w:name="Medium Grid 3 Accent 6" w:uiPriority="69"/>
+    <w:lsdException w:name="Dark List Accent 6" w:uiPriority="70"/>
+    <w:lsdException w:name="Colorful Shading Accent 6" w:uiPriority="71"/>
+    <w:lsdException w:name="Colorful List Accent 6" w:uiPriority="72"/>
+    <w:lsdException w:name="Colorful Grid Accent 6" w:uiPriority="73"/>
+    <w:lsdException w:name="Subtle Emphasis" w:uiPriority="19" w:qFormat="1"/>
+    <w:lsdException w:name="Intense Emphasis" w:uiPriority="21" w:qFormat="1"/>
+    <w:lsdException w:name="Subtle Reference" w:uiPriority="31" w:qFormat="1"/>
+    <w:lsdException w:name="Intense Reference" w:uiPriority="32" w:qFormat="1"/>
+    <w:lsdException w:name="Book Title" w:uiPriority="33" w:qFormat="1"/>
+    <w:lsdException w:name="Bibliography" w:semiHidden="1" w:uiPriority="37" w:unhideWhenUsed="1"/>
+    <w:lsdException w:name="TOC Heading" w:semiHidden="1" w:uiPriority="39" w:unhideWhenUsed="1" w:qFormat="1"/>
+    <w:lsdException w:name="Plain Table 1" w:uiPriority="41"/>
+    <w:lsdException w:name="Plain Table 2" w:uiPriority="42"/>
+    <w:lsdException w:name="Plain Table 3" w:uiPriority="43"/>
+    <w:lsdException w:name="Plain Table 4" w:uiPriority="44"/>
+    <w:lsdException w:name="Plain Table 5" w:uiPriority="45"/>
+    <w:lsdException w:name="Grid Table Light" w:uiPriority="40"/>
+    <w:lsdException w:name="Grid Table 1 Light" w:uiPriority="46"/>
+    <w:lsdException w:name="Grid Table 2" w:uiPriority="47"/>
+    <w:lsdException w:name="Grid Table 3" w:uiPriority="48"/>
+    <w:lsdException w:name="Grid Table 4" w:uiPriority="49"/>
+    <w:lsdException w:name="Grid Table 5 Dark" w:uiPriority="50"/>
+    <w:lsdException w:name="Grid Table 6 Colorful" w:uiPriority="51"/>
+    <w:lsdException w:name="Grid Table 7 Colorful" w:uiPriority="52"/>
+    <w:lsdException w:name="Grid Table 1 Light Accent 1" w:uiPriority="46"/>
+    <w:lsdException w:name="Grid Table 2 Accent 1" w:uiPriority="47"/>
+    <w:lsdException w:name="Grid Table 3 Accent 1" w:uiPriority="48"/>
+    <w:lsdException w:name="Grid Table 4 Accent 1" w:uiPriority="49"/>
+    <w:lsdException w:name="Grid Table 5 Dark Accent 1" w:uiPriority="50"/>
+    <w:lsdException w:name="Grid Table 6 Colorful Accent 1" w:uiPriority="51"/>
+    <w:lsdException w:name="Grid Table 7 Colorful Accent 1" w:uiPriority="52"/>
+    <w:lsdException w:name="Grid Table 1 Light Accent 2" w:uiPriority="46"/>
+    <w:lsdException w:name="Grid Table 2 Accent 2" w:uiPriority="47"/>
+    <w:lsdException w:name="Grid Table 3 Accent 2" w:uiPriority="48"/>
+    <w:lsdException w:name="Grid Table 4 Accent 2" w:uiPriority="49"/>
+    <w:lsdException w:name="Grid Table 5 Dark Accent 2" w:uiPriority="50"/>
+    <w:lsdException w:name="Grid Table 6 Colorful Accent 2" w:uiPriority="51"/>
+    <w:lsdException w:name="Grid Table 7 Colorful Accent 2" w:uiPriority="52"/>
+    <w:lsdException w:name="Grid Table 1 Light Accent 3" w:uiPriority="46"/>
+    <w:lsdException w:name="Grid Table 2 Accent 3" w:uiPriority="47"/>
+    <w:lsdException w:name="Grid Table 3 Accent 3" w:uiPriority="48"/>
+    <w:lsdException w:name="Grid Table 4 Accent 3" w:uiPriority="49"/>
+    <w:lsdException w:name="Grid Table 5 Dark Accent 3" w:uiPriority="50"/>
+    <w:lsdException w:name="Grid Table 6 Colorful Accent 3" w:uiPriority="51"/>
+    <w:lsdException w:name="Grid Table 7 Colorful Accent 3" w:uiPriority="52"/>
+    <w:lsdException w:name="Grid Table 1 Light Accent 4" w:uiPriority="46"/>
+    <w:lsdException w:name="Grid Table 2 Accent 4" w:uiPriority="47"/>
+    <w:lsdException w:name="Grid Table 3 Accent 4" w:uiPriority="48"/>
+    <w:lsdException w:name="Grid Table 4 Accent 4" w:uiPriority="49"/>
+    <w:lsdException w:name="Grid Table 5 Dark Accent 4" w:uiPriority="50"/>
+    <w:lsdException w:name="Grid Table 6 Colorful Accent 4" w:uiPriority="51"/>
+    <w:lsdException w:name="Grid Table 7 Colorful Accent 4" w:uiPriority="52"/>
+    <w:lsdException w:name="Grid Table 1 Light Accent 5" w:uiPriority="46"/>
+    <w:lsdException w:name="Grid Table 2 Accent 5" w:uiPriority="47"/>
+    <w:lsdException w:name="Grid Table 3 Accent 5" w:uiPriority="48"/>
+    <w:lsdException w:name="Grid Table 4 Accent 5" w:uiPriority="49"/>
+    <w:lsdException w:name="Grid Table 5 Dark Accent 5" w:uiPriority="50"/>
+    <w:lsdException w:name="Grid Table 6 Colorful Accent 5" w:uiPriority="51"/>
+    <w:lsdException w:name="Grid Table 7 Colorful Accent 5" w:uiPriority="52"/>
+    <w:lsdException w:name="Grid Table 1 Light Accent 6" w:uiPriority="46"/>
+    <w:lsdException w:name="Grid Table 2 Accent 6" w:uiPriority="47"/>
+    <w:lsdException w:name="Grid Table 3 Accent 6" w:uiPriority="48"/>
+    <w:lsdException w:name="Grid Table 4 Accent 6" w:uiPriority="49"/>
+    <w:lsdException w:name="Grid Table 5 Dark Accent 6" w:uiPriority="50"/>
+    <w:lsdException w:name="Grid Table 6 Colorful Accent 6" w:uiPriority="51"/>
+    <w:lsdException w:name="Grid Table 7 Colorful Accent 6" w:uiPriority="52"/>
+    <w:lsdException w:name="List Table 1 Light" w:uiPriority="46"/>
+    <w:lsdException w:name="List Table 2" w:uiPriority="47"/>
+    <w:lsdException w:name="List Table 3" w:uiPriority="48"/>
+    <w:lsdException w:name="List Table 4" w:uiPriority="49"/>
+    <w:lsdException w:name="List Table 5 Dark" w:uiPriority="50"/>
+    <w:lsdException w:name="List Table 6 Colorful" w:uiPriority="51"/>
+    <w:lsdException w:name="List Table 7 Colorful" w:uiPriority="52"/>
+    <w:lsdException w:name="List Table 1 Light Accent 1" w:uiPriority="46"/>
+    <w:lsdException w:name="List Table 2 Accent 1" w:uiPriority="47"/>
+    <w:lsdException w:name="List Table 3 Accent 1" w:uiPriority="48"/>
+    <w:lsdException w:name="List Table 4 Accent 1" w:uiPriority="49"/>
+    <w:lsdException w:name="List Table 5 Dark Accent 1" w:uiPriority="50"/>
+    <w:lsdException w:name="List Table 6 Colorful Accent 1" w:uiPriority="51"/>
+    <w:lsdException w:name="List Table 7 Colorful Accent 1" w:uiPriority="52"/>
+    <w:lsdException w:name="List Table 1 Light Accent 2" w:uiPriority="46"/>
+    <w:lsdException w:name="List Table 2 Accent 2" w:uiPriority="47"/>
+    <w:lsdException w:name="List Table 3 Accent 2" w:uiPriority="48"/>
+    <w:lsdException w:name="List Table 4 Accent 2" w:uiPriority="49"/>
+    <w:lsdException w:name="List Table 5 Dark Accent 2" w:uiPriority="50"/>
+    <w:lsdException w:name="List Table 6 Colorful Accent 2" w:uiPriority="51"/>
+    <w:lsdException w:name="List Table 7 Colorful Accent 2" w:uiPriority="52"/>
+    <w:lsdException w:name="List Table 1 Light Accent 3" w:uiPriority="46"/>
+    <w:lsdException w:name="List Table 2 Accent 3" w:uiPriority="47"/>
+    <w:lsdException w:name="List Table 3 Accent 3" w:uiPriority="48"/>
+    <w:lsdException w:name="List Table 4 Accent 3" w:uiPriority="49"/>
+    <w:lsdException w:name="List Table 5 Dark Accent 3" w:uiPriority="50"/>
+    <w:lsdException w:name="List Table 6 Colorful Accent 3" w:uiPriority="51"/>
+    <w:lsdException w:name="List Table 7 Colorful Accent 3" w:uiPriority="52"/>
+    <w:lsdException w:name="List Table 1 Light Accent 4" w:uiPriority="46"/>
+    <w:lsdException w:name="List Table 2 Accent 4" w:uiPriority="47"/>
+    <w:lsdException w:name="List Table 3 Accent 4" w:uiPriority="48"/>
+    <w:lsdException w:name="List Table 4 Accent 4" w:uiPriority="49"/>
+    <w:lsdException w:name="List Table 5 Dark Accent 4" w:uiPriority="50"/>
+    <w:lsdException w:name="List Table 6 Colorful Accent 4" w:uiPriority="51"/>
+    <w:lsdException w:name="List Table 7 Colorful Accent 4" w:uiPriority="52"/>
+    <w:lsdException w:name="List Table 1 Light Accent 5" w:uiPriority="46"/>
+    <w:lsdException w:name="List Table 2 Accent 5" w:uiPriority="47"/>
+    <w:lsdException w:name="List Table 3 Accent 5" w:uiPriority="48"/>
+    <w:lsdException w:name="List Table 4 Accent 5" w:uiPriority="49"/>
+    <w:lsdException w:name="List Table 5 Dark Accent 5" w:uiPriority="50"/>
+    <w:lsdException w:name="List Table 6 Colorful Accent 5" w:uiPriority="51"/>
+    <w:lsdException w:name="List Table 7 Colorful Accent 5" w:uiPriority="52"/>
+    <w:lsdException w:name="List Table 1 Light Accent 6" w:uiPriority="46"/>
+    <w:lsdException w:name="List Table 2 Accent 6" w:uiPriority="47"/>
+    <w:lsdException w:name="List Table 3 Accent 6" w:uiPriority="48"/>
+    <w:lsdException w:name="List Table 4 Accent 6" w:uiPriority="49"/>
+    <w:lsdException w:name="List Table 5 Dark Accent 6" w:uiPriority="50"/>
+    <w:lsdException w:name="List Table 6 Colorful Accent 6" w:uiPriority="51"/>
+    <w:lsdException w:name="List Table 7 Colorful Accent 6" w:uiPriority="52"/>
   </w:latentStyles>
   <w:style w:type="paragraph" w:default="1" w:styleId="Normal">
     <w:name w:val="Normal"/>
@@ -4306,8 +4123,8 @@
   </w:style>
   <w:style w:type="paragraph" w:styleId="Heading1">
     <w:name w:val="heading 1"/>
-    <w:basedOn w:val="normal0"/>
-    <w:next w:val="normal0"/>
+    <w:basedOn w:val="Normal1"/>
+    <w:next w:val="Normal1"/>
     <w:rsid w:val="00614BB5"/>
     <w:pPr>
       <w:keepNext/>
@@ -4323,8 +4140,8 @@
   </w:style>
   <w:style w:type="paragraph" w:styleId="Heading2">
     <w:name w:val="heading 2"/>
-    <w:basedOn w:val="normal0"/>
-    <w:next w:val="normal0"/>
+    <w:basedOn w:val="Normal1"/>
+    <w:next w:val="Normal1"/>
     <w:rsid w:val="00614BB5"/>
     <w:pPr>
       <w:keepNext/>
@@ -4340,8 +4157,8 @@
   </w:style>
   <w:style w:type="paragraph" w:styleId="Heading3">
     <w:name w:val="heading 3"/>
-    <w:basedOn w:val="normal0"/>
-    <w:next w:val="normal0"/>
+    <w:basedOn w:val="Normal1"/>
+    <w:next w:val="Normal1"/>
     <w:rsid w:val="00614BB5"/>
     <w:pPr>
       <w:keepNext/>
@@ -4357,8 +4174,8 @@
   </w:style>
   <w:style w:type="paragraph" w:styleId="Heading4">
     <w:name w:val="heading 4"/>
-    <w:basedOn w:val="normal0"/>
-    <w:next w:val="normal0"/>
+    <w:basedOn w:val="Normal1"/>
+    <w:next w:val="Normal1"/>
     <w:rsid w:val="00614BB5"/>
     <w:pPr>
       <w:keepNext/>
@@ -4374,8 +4191,8 @@
   </w:style>
   <w:style w:type="paragraph" w:styleId="Heading5">
     <w:name w:val="heading 5"/>
-    <w:basedOn w:val="normal0"/>
-    <w:next w:val="normal0"/>
+    <w:basedOn w:val="Normal1"/>
+    <w:next w:val="Normal1"/>
     <w:rsid w:val="00614BB5"/>
     <w:pPr>
       <w:keepNext/>
@@ -4389,8 +4206,8 @@
   </w:style>
   <w:style w:type="paragraph" w:styleId="Heading6">
     <w:name w:val="heading 6"/>
-    <w:basedOn w:val="normal0"/>
-    <w:next w:val="normal0"/>
+    <w:basedOn w:val="Normal1"/>
+    <w:next w:val="Normal1"/>
     <w:rsid w:val="00614BB5"/>
     <w:pPr>
       <w:keepNext/>
@@ -4415,7 +4232,6 @@
     <w:uiPriority w:val="99"/>
     <w:semiHidden/>
     <w:unhideWhenUsed/>
-    <w:qFormat/>
     <w:tblPr>
       <w:tblInd w:w="0" w:type="dxa"/>
       <w:tblCellMar>
@@ -4432,14 +4248,14 @@
     <w:semiHidden/>
     <w:unhideWhenUsed/>
   </w:style>
-  <w:style w:type="paragraph" w:customStyle="1" w:styleId="normal0">
-    <w:name w:val="normal"/>
+  <w:style w:type="paragraph" w:customStyle="1" w:styleId="Normal1">
+    <w:name w:val="Normal1"/>
     <w:rsid w:val="00614BB5"/>
   </w:style>
   <w:style w:type="paragraph" w:styleId="Title">
     <w:name w:val="Title"/>
-    <w:basedOn w:val="normal0"/>
-    <w:next w:val="normal0"/>
+    <w:basedOn w:val="Normal1"/>
+    <w:next w:val="Normal1"/>
     <w:rsid w:val="00614BB5"/>
     <w:pPr>
       <w:keepNext/>
@@ -4484,7 +4300,7 @@
       <w:u w:val="single"/>
     </w:rPr>
   </w:style>
-  <w:style w:type="paragraph" w:customStyle="1" w:styleId="normal00">
+  <w:style w:type="paragraph" w:customStyle="1" w:styleId="normal0">
     <w:name w:val="normal_0"/>
     <w:rsid w:val="00F1723E"/>
   </w:style>
@@ -4513,11 +4329,8 @@
     <w:tblPr>
       <w:tblStyleRowBandSize w:val="1"/>
       <w:tblStyleColBandSize w:val="1"/>
-      <w:tblInd w:w="0" w:type="dxa"/>
       <w:tblCellMar>
-        <w:top w:w="0" w:type="dxa"/>
         <w:left w:w="0" w:type="dxa"/>
-        <w:bottom w:w="0" w:type="dxa"/>
         <w:right w:w="0" w:type="dxa"/>
       </w:tblCellMar>
     </w:tblPr>
@@ -4780,7 +4593,7 @@
   <a:extraClrSchemeLst/>
   <a:extLst>
     <a:ext uri="{05A4C25C-085E-4340-85A3-A5531E510DB2}">
-      <thm15:themeFamily xmlns:thm15="http://schemas.microsoft.com/office/thememl/2012/main" xmlns="" name="Office Theme" id="{62F939B6-93AF-4DB8-9C6B-D6C7DFDC589F}" vid="{4A3C46E8-61CC-4603-A589-7422A47A8E4A}"/>
+      <thm15:themeFamily xmlns:thm15="http://schemas.microsoft.com/office/thememl/2012/main" name="Office Theme" id="{62F939B6-93AF-4DB8-9C6B-D6C7DFDC589F}" vid="{4A3C46E8-61CC-4603-A589-7422A47A8E4A}"/>
     </a:ext>
   </a:extLst>
 </a:theme>
